--- a/Lab week 3/20210466-Hoang Van Khang-BC_TH_Lab3.docx
+++ b/Lab week 3/20210466-Hoang Van Khang-BC_TH_Lab3.docx
@@ -2,6 +2,721 @@
 <file path=word/document.xml><?xml version="1.0" encoding="utf-8"?>
 <w:document xmlns:wpc="http://schemas.microsoft.com/office/word/2010/wordprocessingCanvas" xmlns:cx="http://schemas.microsoft.com/office/drawing/2014/chartex" xmlns:cx1="http://schemas.microsoft.com/office/drawing/2015/9/8/chartex" xmlns:cx2="http://schemas.microsoft.com/office/drawing/2015/10/21/chartex" xmlns:cx3="http://schemas.microsoft.com/office/drawing/2016/5/9/chartex" xmlns:cx4="http://schemas.microsoft.com/office/drawing/2016/5/10/chartex" xmlns:cx5="http://schemas.microsoft.com/office/drawing/2016/5/11/chartex" xmlns:cx6="http://schemas.microsoft.com/office/drawing/2016/5/12/chartex" xmlns:cx7="http://schemas.microsoft.com/office/drawing/2016/5/13/chartex" xmlns:cx8="http://schemas.microsoft.com/office/drawing/2016/5/14/chartex" xmlns:mc="http://schemas.openxmlformats.org/markup-compatibility/2006" xmlns:aink="http://schemas.microsoft.com/office/drawing/2016/ink" xmlns:am3d="http://schemas.microsoft.com/office/drawing/2017/model3d" xmlns:o="urn:schemas-microsoft-com:office:office" xmlns:oel="http://schemas.microsoft.com/office/2019/extlst" xmlns:r="http://schemas.openxmlformats.org/officeDocument/2006/relationships" xmlns:m="http://schemas.openxmlformats.org/officeDocument/2006/math" xmlns:v="urn:schemas-microsoft-com:vml" xmlns:wp14="http://schemas.microsoft.com/office/word/2010/wordprocessingDrawing" xmlns:wp="http://schemas.openxmlformats.org/drawingml/2006/wordprocessingDrawing" xmlns:w10="urn:schemas-microsoft-com:office:word" xmlns:w="http://schemas.openxmlformats.org/wordprocessingml/2006/main" xmlns:w14="http://schemas.microsoft.com/office/word/2010/wordml" xmlns:w15="http://schemas.microsoft.com/office/word/2012/wordml" xmlns:w16cex="http://schemas.microsoft.com/office/word/2018/wordml/cex" xmlns:w16cid="http://schemas.microsoft.com/office/word/2016/wordml/cid" xmlns:w16="http://schemas.microsoft.com/office/word/2018/wordml" xmlns:w16du="http://schemas.microsoft.com/office/word/2023/wordml/word16du" xmlns:w16sdtdh="http://schemas.microsoft.com/office/word/2020/wordml/sdtdatahash" xmlns:w16se="http://schemas.microsoft.com/office/word/2015/wordml/symex" xmlns:wpg="http://schemas.microsoft.com/office/word/2010/wordprocessingGroup" xmlns:wpi="http://schemas.microsoft.com/office/word/2010/wordprocessingInk" xmlns:wne="http://schemas.microsoft.com/office/word/2006/wordml" xmlns:wps="http://schemas.microsoft.com/office/word/2010/wordprocessingShape" mc:Ignorable="w14 w15 w16se w16cid w16 w16cex w16sdtdh wp14">
   <w:body>
+    <w:p>
+      <w:pPr>
+        <w:rPr>
+          <w:sz w:val="28"/>
+          <w:szCs w:val="28"/>
+        </w:rPr>
+      </w:pPr>
+      <w:r>
+        <w:rPr>
+          <w:sz w:val="28"/>
+          <w:szCs w:val="28"/>
+        </w:rPr>
+        <w:t>Lab 3: Basic Object-Oriented Techniques</w:t>
+      </w:r>
+    </w:p>
+    <w:p>
+      <w:pPr>
+        <w:rPr>
+          <w:sz w:val="28"/>
+          <w:szCs w:val="28"/>
+        </w:rPr>
+      </w:pPr>
+    </w:p>
+    <w:p>
+      <w:pPr>
+        <w:rPr>
+          <w:sz w:val="28"/>
+          <w:szCs w:val="28"/>
+        </w:rPr>
+      </w:pPr>
+      <w:r>
+        <w:rPr>
+          <w:sz w:val="28"/>
+          <w:szCs w:val="28"/>
+        </w:rPr>
+        <w:t xml:space="preserve">Part 2: Working with method </w:t>
+      </w:r>
+      <w:proofErr w:type="gramStart"/>
+      <w:r>
+        <w:rPr>
+          <w:sz w:val="28"/>
+          <w:szCs w:val="28"/>
+        </w:rPr>
+        <w:t>overloading</w:t>
+      </w:r>
+      <w:proofErr w:type="gramEnd"/>
+    </w:p>
+    <w:p>
+      <w:pPr>
+        <w:pStyle w:val="ListParagraph"/>
+        <w:numPr>
+          <w:ilvl w:val="0"/>
+          <w:numId w:val="1"/>
+        </w:numPr>
+        <w:rPr>
+          <w:sz w:val="28"/>
+          <w:szCs w:val="28"/>
+        </w:rPr>
+      </w:pPr>
+      <w:proofErr w:type="spellStart"/>
+      <w:proofErr w:type="gramStart"/>
+      <w:r>
+        <w:rPr>
+          <w:sz w:val="28"/>
+          <w:szCs w:val="28"/>
+        </w:rPr>
+        <w:t>addDigitalVideoDisc</w:t>
+      </w:r>
+      <w:proofErr w:type="spellEnd"/>
+      <w:r>
+        <w:rPr>
+          <w:sz w:val="28"/>
+          <w:szCs w:val="28"/>
+        </w:rPr>
+        <w:t>(</w:t>
+      </w:r>
+      <w:proofErr w:type="spellStart"/>
+      <w:proofErr w:type="gramEnd"/>
+      <w:r>
+        <w:rPr>
+          <w:sz w:val="28"/>
+          <w:szCs w:val="28"/>
+        </w:rPr>
+        <w:t>DigitalVideoDisc</w:t>
+      </w:r>
+      <w:proofErr w:type="spellEnd"/>
+      <w:r>
+        <w:rPr>
+          <w:sz w:val="28"/>
+          <w:szCs w:val="28"/>
+        </w:rPr>
+        <w:t xml:space="preserve"> [] </w:t>
+      </w:r>
+      <w:proofErr w:type="spellStart"/>
+      <w:r>
+        <w:rPr>
+          <w:sz w:val="28"/>
+          <w:szCs w:val="28"/>
+        </w:rPr>
+        <w:t>dvdList</w:t>
+      </w:r>
+      <w:proofErr w:type="spellEnd"/>
+      <w:r>
+        <w:rPr>
+          <w:sz w:val="28"/>
+          <w:szCs w:val="28"/>
+        </w:rPr>
+        <w:t>)</w:t>
+      </w:r>
+    </w:p>
+    <w:p>
+      <w:pPr>
+        <w:ind w:left="360"/>
+        <w:rPr>
+          <w:sz w:val="28"/>
+          <w:szCs w:val="28"/>
+        </w:rPr>
+      </w:pPr>
+      <w:r>
+        <w:rPr>
+          <w:sz w:val="28"/>
+          <w:szCs w:val="28"/>
+        </w:rPr>
+        <w:drawing>
+          <wp:inline distT="0" distB="0" distL="0" distR="0" wp14:anchorId="1F2F2DA9" wp14:editId="3B695901">
+            <wp:extent cx="5943600" cy="3084830"/>
+            <wp:effectExtent l="0" t="0" r="0" b="1270"/>
+            <wp:docPr id="430544890" name="Picture 1"/>
+            <wp:cNvGraphicFramePr>
+              <a:graphicFrameLocks xmlns:a="http://schemas.openxmlformats.org/drawingml/2006/main" noChangeAspect="1"/>
+            </wp:cNvGraphicFramePr>
+            <a:graphic xmlns:a="http://schemas.openxmlformats.org/drawingml/2006/main">
+              <a:graphicData uri="http://schemas.openxmlformats.org/drawingml/2006/picture">
+                <pic:pic xmlns:pic="http://schemas.openxmlformats.org/drawingml/2006/picture">
+                  <pic:nvPicPr>
+                    <pic:cNvPr id="430544890" name=""/>
+                    <pic:cNvPicPr/>
+                  </pic:nvPicPr>
+                  <pic:blipFill>
+                    <a:blip r:embed="rId5"/>
+                    <a:stretch>
+                      <a:fillRect/>
+                    </a:stretch>
+                  </pic:blipFill>
+                  <pic:spPr>
+                    <a:xfrm>
+                      <a:off x="0" y="0"/>
+                      <a:ext cx="5943600" cy="3084830"/>
+                    </a:xfrm>
+                    <a:prstGeom prst="rect">
+                      <a:avLst/>
+                    </a:prstGeom>
+                  </pic:spPr>
+                </pic:pic>
+              </a:graphicData>
+            </a:graphic>
+          </wp:inline>
+        </w:drawing>
+      </w:r>
+    </w:p>
+    <w:p>
+      <w:pPr>
+        <w:pStyle w:val="ListParagraph"/>
+        <w:numPr>
+          <w:ilvl w:val="0"/>
+          <w:numId w:val="1"/>
+        </w:numPr>
+        <w:rPr>
+          <w:sz w:val="28"/>
+          <w:szCs w:val="28"/>
+        </w:rPr>
+      </w:pPr>
+      <w:proofErr w:type="spellStart"/>
+      <w:proofErr w:type="gramStart"/>
+      <w:r>
+        <w:rPr>
+          <w:sz w:val="28"/>
+          <w:szCs w:val="28"/>
+        </w:rPr>
+        <w:t>addDigitalVideoDisc</w:t>
+      </w:r>
+      <w:proofErr w:type="spellEnd"/>
+      <w:r>
+        <w:rPr>
+          <w:sz w:val="28"/>
+          <w:szCs w:val="28"/>
+        </w:rPr>
+        <w:t>(</w:t>
+      </w:r>
+      <w:proofErr w:type="spellStart"/>
+      <w:proofErr w:type="gramEnd"/>
+      <w:r>
+        <w:rPr>
+          <w:sz w:val="28"/>
+          <w:szCs w:val="28"/>
+        </w:rPr>
+        <w:t>DigitalVideoDisc</w:t>
+      </w:r>
+      <w:proofErr w:type="spellEnd"/>
+      <w:r>
+        <w:rPr>
+          <w:sz w:val="28"/>
+          <w:szCs w:val="28"/>
+        </w:rPr>
+        <w:t xml:space="preserve"> </w:t>
+      </w:r>
+      <w:r>
+        <w:rPr>
+          <w:sz w:val="28"/>
+          <w:szCs w:val="28"/>
+        </w:rPr>
+        <w:t>…</w:t>
+      </w:r>
+      <w:proofErr w:type="spellStart"/>
+      <w:r>
+        <w:rPr>
+          <w:sz w:val="28"/>
+          <w:szCs w:val="28"/>
+        </w:rPr>
+        <w:t>dvd</w:t>
+      </w:r>
+      <w:r>
+        <w:rPr>
+          <w:sz w:val="28"/>
+          <w:szCs w:val="28"/>
+        </w:rPr>
+        <w:t>List</w:t>
+      </w:r>
+      <w:proofErr w:type="spellEnd"/>
+      <w:r>
+        <w:rPr>
+          <w:sz w:val="28"/>
+          <w:szCs w:val="28"/>
+        </w:rPr>
+        <w:t>)</w:t>
+      </w:r>
+    </w:p>
+    <w:p>
+      <w:pPr>
+        <w:pStyle w:val="ListParagraph"/>
+        <w:rPr>
+          <w:sz w:val="28"/>
+          <w:szCs w:val="28"/>
+        </w:rPr>
+      </w:pPr>
+      <w:r>
+        <w:rPr>
+          <w:sz w:val="28"/>
+          <w:szCs w:val="28"/>
+        </w:rPr>
+        <w:drawing>
+          <wp:inline distT="0" distB="0" distL="0" distR="0" wp14:anchorId="54907F9F" wp14:editId="4F65D5B0">
+            <wp:extent cx="5943600" cy="2917825"/>
+            <wp:effectExtent l="0" t="0" r="0" b="0"/>
+            <wp:docPr id="1706851430" name="Picture 1"/>
+            <wp:cNvGraphicFramePr>
+              <a:graphicFrameLocks xmlns:a="http://schemas.openxmlformats.org/drawingml/2006/main" noChangeAspect="1"/>
+            </wp:cNvGraphicFramePr>
+            <a:graphic xmlns:a="http://schemas.openxmlformats.org/drawingml/2006/main">
+              <a:graphicData uri="http://schemas.openxmlformats.org/drawingml/2006/picture">
+                <pic:pic xmlns:pic="http://schemas.openxmlformats.org/drawingml/2006/picture">
+                  <pic:nvPicPr>
+                    <pic:cNvPr id="1706851430" name=""/>
+                    <pic:cNvPicPr/>
+                  </pic:nvPicPr>
+                  <pic:blipFill>
+                    <a:blip r:embed="rId6"/>
+                    <a:stretch>
+                      <a:fillRect/>
+                    </a:stretch>
+                  </pic:blipFill>
+                  <pic:spPr>
+                    <a:xfrm>
+                      <a:off x="0" y="0"/>
+                      <a:ext cx="5943600" cy="2917825"/>
+                    </a:xfrm>
+                    <a:prstGeom prst="rect">
+                      <a:avLst/>
+                    </a:prstGeom>
+                  </pic:spPr>
+                </pic:pic>
+              </a:graphicData>
+            </a:graphic>
+          </wp:inline>
+        </w:drawing>
+      </w:r>
+    </w:p>
+    <w:p>
+      <w:pPr>
+        <w:rPr>
+          <w:sz w:val="28"/>
+          <w:szCs w:val="28"/>
+        </w:rPr>
+      </w:pPr>
+    </w:p>
+    <w:p>
+      <w:pPr>
+        <w:pStyle w:val="ListParagraph"/>
+        <w:numPr>
+          <w:ilvl w:val="0"/>
+          <w:numId w:val="1"/>
+        </w:numPr>
+        <w:rPr>
+          <w:sz w:val="28"/>
+          <w:szCs w:val="28"/>
+        </w:rPr>
+      </w:pPr>
+      <w:proofErr w:type="spellStart"/>
+      <w:proofErr w:type="gramStart"/>
+      <w:r>
+        <w:rPr>
+          <w:sz w:val="28"/>
+          <w:szCs w:val="28"/>
+        </w:rPr>
+        <w:lastRenderedPageBreak/>
+        <w:t>addDigitalVideoDisc</w:t>
+      </w:r>
+      <w:proofErr w:type="spellEnd"/>
+      <w:r>
+        <w:rPr>
+          <w:sz w:val="28"/>
+          <w:szCs w:val="28"/>
+        </w:rPr>
+        <w:t>(</w:t>
+      </w:r>
+      <w:proofErr w:type="spellStart"/>
+      <w:proofErr w:type="gramEnd"/>
+      <w:r>
+        <w:rPr>
+          <w:sz w:val="28"/>
+          <w:szCs w:val="28"/>
+        </w:rPr>
+        <w:t>DigitalVideoDisc</w:t>
+      </w:r>
+      <w:proofErr w:type="spellEnd"/>
+      <w:r>
+        <w:rPr>
+          <w:sz w:val="28"/>
+          <w:szCs w:val="28"/>
+        </w:rPr>
+        <w:t xml:space="preserve"> dvd1, </w:t>
+      </w:r>
+      <w:proofErr w:type="spellStart"/>
+      <w:r>
+        <w:rPr>
+          <w:sz w:val="28"/>
+          <w:szCs w:val="28"/>
+        </w:rPr>
+        <w:t>DigitalVideoDisc</w:t>
+      </w:r>
+      <w:proofErr w:type="spellEnd"/>
+      <w:r>
+        <w:rPr>
+          <w:sz w:val="28"/>
+          <w:szCs w:val="28"/>
+        </w:rPr>
+        <w:t xml:space="preserve"> dvd2</w:t>
+      </w:r>
+      <w:r>
+        <w:rPr>
+          <w:sz w:val="28"/>
+          <w:szCs w:val="28"/>
+        </w:rPr>
+        <w:t>)</w:t>
+      </w:r>
+    </w:p>
+    <w:p>
+      <w:pPr>
+        <w:pStyle w:val="ListParagraph"/>
+        <w:rPr>
+          <w:sz w:val="28"/>
+          <w:szCs w:val="28"/>
+        </w:rPr>
+      </w:pPr>
+      <w:r>
+        <w:rPr>
+          <w:sz w:val="28"/>
+          <w:szCs w:val="28"/>
+        </w:rPr>
+        <w:drawing>
+          <wp:inline distT="0" distB="0" distL="0" distR="0" wp14:anchorId="2B295D9D" wp14:editId="03D2936E">
+            <wp:extent cx="5943600" cy="3142615"/>
+            <wp:effectExtent l="0" t="0" r="0" b="635"/>
+            <wp:docPr id="357537057" name="Picture 1"/>
+            <wp:cNvGraphicFramePr>
+              <a:graphicFrameLocks xmlns:a="http://schemas.openxmlformats.org/drawingml/2006/main" noChangeAspect="1"/>
+            </wp:cNvGraphicFramePr>
+            <a:graphic xmlns:a="http://schemas.openxmlformats.org/drawingml/2006/main">
+              <a:graphicData uri="http://schemas.openxmlformats.org/drawingml/2006/picture">
+                <pic:pic xmlns:pic="http://schemas.openxmlformats.org/drawingml/2006/picture">
+                  <pic:nvPicPr>
+                    <pic:cNvPr id="357537057" name=""/>
+                    <pic:cNvPicPr/>
+                  </pic:nvPicPr>
+                  <pic:blipFill>
+                    <a:blip r:embed="rId7"/>
+                    <a:stretch>
+                      <a:fillRect/>
+                    </a:stretch>
+                  </pic:blipFill>
+                  <pic:spPr>
+                    <a:xfrm>
+                      <a:off x="0" y="0"/>
+                      <a:ext cx="5943600" cy="3142615"/>
+                    </a:xfrm>
+                    <a:prstGeom prst="rect">
+                      <a:avLst/>
+                    </a:prstGeom>
+                  </pic:spPr>
+                </pic:pic>
+              </a:graphicData>
+            </a:graphic>
+          </wp:inline>
+        </w:drawing>
+      </w:r>
+    </w:p>
+    <w:p>
+      <w:pPr>
+        <w:rPr>
+          <w:sz w:val="28"/>
+          <w:szCs w:val="28"/>
+        </w:rPr>
+      </w:pPr>
+    </w:p>
+    <w:p>
+      <w:pPr>
+        <w:rPr>
+          <w:sz w:val="28"/>
+          <w:szCs w:val="28"/>
+        </w:rPr>
+      </w:pPr>
+    </w:p>
+    <w:p>
+      <w:pPr>
+        <w:rPr>
+          <w:sz w:val="28"/>
+          <w:szCs w:val="28"/>
+        </w:rPr>
+      </w:pPr>
+      <w:r>
+        <w:rPr>
+          <w:sz w:val="28"/>
+          <w:szCs w:val="28"/>
+        </w:rPr>
+        <w:t>Part 3: Passing Parameter:</w:t>
+      </w:r>
+    </w:p>
+    <w:p>
+      <w:pPr>
+        <w:rPr>
+          <w:sz w:val="28"/>
+          <w:szCs w:val="28"/>
+        </w:rPr>
+      </w:pPr>
+      <w:r>
+        <w:rPr>
+          <w:sz w:val="28"/>
+          <w:szCs w:val="28"/>
+        </w:rPr>
+        <w:drawing>
+          <wp:inline distT="0" distB="0" distL="0" distR="0" wp14:anchorId="3A04BA5F" wp14:editId="626EA8B9">
+            <wp:extent cx="5010849" cy="1476581"/>
+            <wp:effectExtent l="0" t="0" r="0" b="9525"/>
+            <wp:docPr id="60781256" name="Picture 1"/>
+            <wp:cNvGraphicFramePr>
+              <a:graphicFrameLocks xmlns:a="http://schemas.openxmlformats.org/drawingml/2006/main" noChangeAspect="1"/>
+            </wp:cNvGraphicFramePr>
+            <a:graphic xmlns:a="http://schemas.openxmlformats.org/drawingml/2006/main">
+              <a:graphicData uri="http://schemas.openxmlformats.org/drawingml/2006/picture">
+                <pic:pic xmlns:pic="http://schemas.openxmlformats.org/drawingml/2006/picture">
+                  <pic:nvPicPr>
+                    <pic:cNvPr id="60781256" name=""/>
+                    <pic:cNvPicPr/>
+                  </pic:nvPicPr>
+                  <pic:blipFill>
+                    <a:blip r:embed="rId8"/>
+                    <a:stretch>
+                      <a:fillRect/>
+                    </a:stretch>
+                  </pic:blipFill>
+                  <pic:spPr>
+                    <a:xfrm>
+                      <a:off x="0" y="0"/>
+                      <a:ext cx="5010849" cy="1476581"/>
+                    </a:xfrm>
+                    <a:prstGeom prst="rect">
+                      <a:avLst/>
+                    </a:prstGeom>
+                  </pic:spPr>
+                </pic:pic>
+              </a:graphicData>
+            </a:graphic>
+          </wp:inline>
+        </w:drawing>
+      </w:r>
+    </w:p>
+    <w:p>
+      <w:pPr>
+        <w:rPr>
+          <w:sz w:val="28"/>
+          <w:szCs w:val="28"/>
+        </w:rPr>
+      </w:pPr>
+      <w:r>
+        <w:rPr>
+          <w:sz w:val="28"/>
+          <w:szCs w:val="28"/>
+        </w:rPr>
+        <w:lastRenderedPageBreak/>
+        <w:drawing>
+          <wp:inline distT="0" distB="0" distL="0" distR="0" wp14:anchorId="6A7BFAD8" wp14:editId="4955F4F8">
+            <wp:extent cx="5943600" cy="3558540"/>
+            <wp:effectExtent l="0" t="0" r="0" b="3810"/>
+            <wp:docPr id="1746316299" name="Picture 1"/>
+            <wp:cNvGraphicFramePr>
+              <a:graphicFrameLocks xmlns:a="http://schemas.openxmlformats.org/drawingml/2006/main" noChangeAspect="1"/>
+            </wp:cNvGraphicFramePr>
+            <a:graphic xmlns:a="http://schemas.openxmlformats.org/drawingml/2006/main">
+              <a:graphicData uri="http://schemas.openxmlformats.org/drawingml/2006/picture">
+                <pic:pic xmlns:pic="http://schemas.openxmlformats.org/drawingml/2006/picture">
+                  <pic:nvPicPr>
+                    <pic:cNvPr id="1746316299" name=""/>
+                    <pic:cNvPicPr/>
+                  </pic:nvPicPr>
+                  <pic:blipFill>
+                    <a:blip r:embed="rId9"/>
+                    <a:stretch>
+                      <a:fillRect/>
+                    </a:stretch>
+                  </pic:blipFill>
+                  <pic:spPr>
+                    <a:xfrm>
+                      <a:off x="0" y="0"/>
+                      <a:ext cx="5943600" cy="3558540"/>
+                    </a:xfrm>
+                    <a:prstGeom prst="rect">
+                      <a:avLst/>
+                    </a:prstGeom>
+                  </pic:spPr>
+                </pic:pic>
+              </a:graphicData>
+            </a:graphic>
+          </wp:inline>
+        </w:drawing>
+      </w:r>
+    </w:p>
+    <w:p>
+      <w:pPr>
+        <w:rPr>
+          <w:sz w:val="28"/>
+          <w:szCs w:val="28"/>
+        </w:rPr>
+      </w:pPr>
+    </w:p>
+    <w:p>
+      <w:pPr>
+        <w:rPr>
+          <w:sz w:val="28"/>
+          <w:szCs w:val="28"/>
+        </w:rPr>
+      </w:pPr>
+      <w:r>
+        <w:rPr>
+          <w:sz w:val="28"/>
+          <w:szCs w:val="28"/>
+        </w:rPr>
+        <w:drawing>
+          <wp:inline distT="0" distB="0" distL="0" distR="0" wp14:anchorId="6D8FDC6F" wp14:editId="14250385">
+            <wp:extent cx="5943600" cy="1898015"/>
+            <wp:effectExtent l="0" t="0" r="0" b="6985"/>
+            <wp:docPr id="1854501409" name="Picture 1"/>
+            <wp:cNvGraphicFramePr>
+              <a:graphicFrameLocks xmlns:a="http://schemas.openxmlformats.org/drawingml/2006/main" noChangeAspect="1"/>
+            </wp:cNvGraphicFramePr>
+            <a:graphic xmlns:a="http://schemas.openxmlformats.org/drawingml/2006/main">
+              <a:graphicData uri="http://schemas.openxmlformats.org/drawingml/2006/picture">
+                <pic:pic xmlns:pic="http://schemas.openxmlformats.org/drawingml/2006/picture">
+                  <pic:nvPicPr>
+                    <pic:cNvPr id="1854501409" name=""/>
+                    <pic:cNvPicPr/>
+                  </pic:nvPicPr>
+                  <pic:blipFill>
+                    <a:blip r:embed="rId10"/>
+                    <a:stretch>
+                      <a:fillRect/>
+                    </a:stretch>
+                  </pic:blipFill>
+                  <pic:spPr>
+                    <a:xfrm>
+                      <a:off x="0" y="0"/>
+                      <a:ext cx="5943600" cy="1898015"/>
+                    </a:xfrm>
+                    <a:prstGeom prst="rect">
+                      <a:avLst/>
+                    </a:prstGeom>
+                  </pic:spPr>
+                </pic:pic>
+              </a:graphicData>
+            </a:graphic>
+          </wp:inline>
+        </w:drawing>
+      </w:r>
+    </w:p>
+    <w:p>
+      <w:pPr>
+        <w:rPr>
+          <w:sz w:val="28"/>
+          <w:szCs w:val="28"/>
+        </w:rPr>
+      </w:pPr>
+    </w:p>
+    <w:p>
+      <w:pPr>
+        <w:rPr>
+          <w:sz w:val="28"/>
+          <w:szCs w:val="28"/>
+        </w:rPr>
+      </w:pPr>
+    </w:p>
+    <w:p>
+      <w:pPr>
+        <w:pStyle w:val="ListParagraph"/>
+        <w:numPr>
+          <w:ilvl w:val="0"/>
+          <w:numId w:val="1"/>
+        </w:numPr>
+        <w:rPr>
+          <w:sz w:val="28"/>
+          <w:szCs w:val="28"/>
+        </w:rPr>
+      </w:pPr>
+      <w:proofErr w:type="gramStart"/>
+      <w:r>
+        <w:rPr>
+          <w:sz w:val="28"/>
+          <w:szCs w:val="28"/>
+        </w:rPr>
+        <w:t>swap(</w:t>
+      </w:r>
+      <w:proofErr w:type="gramEnd"/>
+      <w:r>
+        <w:rPr>
+          <w:sz w:val="28"/>
+          <w:szCs w:val="28"/>
+        </w:rPr>
+        <w:t>) method that can correctly swap two objects:</w:t>
+      </w:r>
+    </w:p>
+    <w:p>
+      <w:pPr>
+        <w:pStyle w:val="ListParagraph"/>
+        <w:rPr>
+          <w:sz w:val="28"/>
+          <w:szCs w:val="28"/>
+        </w:rPr>
+      </w:pPr>
+      <w:r>
+        <w:rPr>
+          <w:sz w:val="28"/>
+          <w:szCs w:val="28"/>
+        </w:rPr>
+        <w:lastRenderedPageBreak/>
+        <w:drawing>
+          <wp:inline distT="0" distB="0" distL="0" distR="0" wp14:anchorId="60F8D95C" wp14:editId="34C90EA9">
+            <wp:extent cx="5943600" cy="2318385"/>
+            <wp:effectExtent l="0" t="0" r="0" b="5715"/>
+            <wp:docPr id="57618091" name="Picture 1"/>
+            <wp:cNvGraphicFramePr>
+              <a:graphicFrameLocks xmlns:a="http://schemas.openxmlformats.org/drawingml/2006/main" noChangeAspect="1"/>
+            </wp:cNvGraphicFramePr>
+            <a:graphic xmlns:a="http://schemas.openxmlformats.org/drawingml/2006/main">
+              <a:graphicData uri="http://schemas.openxmlformats.org/drawingml/2006/picture">
+                <pic:pic xmlns:pic="http://schemas.openxmlformats.org/drawingml/2006/picture">
+                  <pic:nvPicPr>
+                    <pic:cNvPr id="57618091" name=""/>
+                    <pic:cNvPicPr/>
+                  </pic:nvPicPr>
+                  <pic:blipFill>
+                    <a:blip r:embed="rId11"/>
+                    <a:stretch>
+                      <a:fillRect/>
+                    </a:stretch>
+                  </pic:blipFill>
+                  <pic:spPr>
+                    <a:xfrm>
+                      <a:off x="0" y="0"/>
+                      <a:ext cx="5943600" cy="2318385"/>
+                    </a:xfrm>
+                    <a:prstGeom prst="rect">
+                      <a:avLst/>
+                    </a:prstGeom>
+                  </pic:spPr>
+                </pic:pic>
+              </a:graphicData>
+            </a:graphic>
+          </wp:inline>
+        </w:drawing>
+      </w:r>
+    </w:p>
+    <w:p>
+      <w:pPr>
+        <w:rPr>
+          <w:sz w:val="28"/>
+          <w:szCs w:val="28"/>
+        </w:rPr>
+      </w:pPr>
+    </w:p>
+    <w:p>
+      <w:pPr>
+        <w:rPr>
+          <w:sz w:val="28"/>
+          <w:szCs w:val="28"/>
+        </w:rPr>
+      </w:pPr>
+    </w:p>
     <w:p>
       <w:pPr>
         <w:rPr>
@@ -18,6 +733,127 @@
     </w:sectPr>
   </w:body>
 </w:document>
+</file>
+
+<file path=word/numbering.xml><?xml version="1.0" encoding="utf-8"?>
+<w:numbering xmlns:wpc="http://schemas.microsoft.com/office/word/2010/wordprocessingCanvas" xmlns:cx="http://schemas.microsoft.com/office/drawing/2014/chartex" xmlns:cx1="http://schemas.microsoft.com/office/drawing/2015/9/8/chartex" xmlns:cx2="http://schemas.microsoft.com/office/drawing/2015/10/21/chartex" xmlns:cx3="http://schemas.microsoft.com/office/drawing/2016/5/9/chartex" xmlns:cx4="http://schemas.microsoft.com/office/drawing/2016/5/10/chartex" xmlns:cx5="http://schemas.microsoft.com/office/drawing/2016/5/11/chartex" xmlns:cx6="http://schemas.microsoft.com/office/drawing/2016/5/12/chartex" xmlns:cx7="http://schemas.microsoft.com/office/drawing/2016/5/13/chartex" xmlns:cx8="http://schemas.microsoft.com/office/drawing/2016/5/14/chartex" xmlns:mc="http://schemas.openxmlformats.org/markup-compatibility/2006" xmlns:aink="http://schemas.microsoft.com/office/drawing/2016/ink" xmlns:am3d="http://schemas.microsoft.com/office/drawing/2017/model3d" xmlns:o="urn:schemas-microsoft-com:office:office" xmlns:oel="http://schemas.microsoft.com/office/2019/extlst" xmlns:r="http://schemas.openxmlformats.org/officeDocument/2006/relationships" xmlns:m="http://schemas.openxmlformats.org/officeDocument/2006/math" xmlns:v="urn:schemas-microsoft-com:vml" xmlns:wp14="http://schemas.microsoft.com/office/word/2010/wordprocessingDrawing" xmlns:wp="http://schemas.openxmlformats.org/drawingml/2006/wordprocessingDrawing" xmlns:w10="urn:schemas-microsoft-com:office:word" xmlns:w="http://schemas.openxmlformats.org/wordprocessingml/2006/main" xmlns:w14="http://schemas.microsoft.com/office/word/2010/wordml" xmlns:w15="http://schemas.microsoft.com/office/word/2012/wordml" xmlns:w16cex="http://schemas.microsoft.com/office/word/2018/wordml/cex" xmlns:w16cid="http://schemas.microsoft.com/office/word/2016/wordml/cid" xmlns:w16="http://schemas.microsoft.com/office/word/2018/wordml" xmlns:w16du="http://schemas.microsoft.com/office/word/2023/wordml/word16du" xmlns:w16sdtdh="http://schemas.microsoft.com/office/word/2020/wordml/sdtdatahash" xmlns:w16se="http://schemas.microsoft.com/office/word/2015/wordml/symex" xmlns:wpg="http://schemas.microsoft.com/office/word/2010/wordprocessingGroup" xmlns:wpi="http://schemas.microsoft.com/office/word/2010/wordprocessingInk" xmlns:wne="http://schemas.microsoft.com/office/word/2006/wordml" xmlns:wps="http://schemas.microsoft.com/office/word/2010/wordprocessingShape" mc:Ignorable="w14 w15 w16se w16cid w16 w16cex w16sdtdh wp14">
+  <w:abstractNum w:abstractNumId="0" w15:restartNumberingAfterBreak="0">
+    <w:nsid w:val="7CC7422F"/>
+    <w:multiLevelType w:val="hybridMultilevel"/>
+    <w:tmpl w:val="BA781BD8"/>
+    <w:lvl w:ilvl="0" w:tplc="1C683A80">
+      <w:numFmt w:val="bullet"/>
+      <w:lvlText w:val="-"/>
+      <w:lvlJc w:val="left"/>
+      <w:pPr>
+        <w:ind w:left="720" w:hanging="360"/>
+      </w:pPr>
+      <w:rPr>
+        <w:rFonts w:ascii="Calibri" w:eastAsiaTheme="minorHAnsi" w:hAnsi="Calibri" w:cs="Calibri" w:hint="default"/>
+        <w:sz w:val="22"/>
+      </w:rPr>
+    </w:lvl>
+    <w:lvl w:ilvl="1" w:tplc="04090003" w:tentative="1">
+      <w:start w:val="1"/>
+      <w:numFmt w:val="bullet"/>
+      <w:lvlText w:val="o"/>
+      <w:lvlJc w:val="left"/>
+      <w:pPr>
+        <w:ind w:left="1440" w:hanging="360"/>
+      </w:pPr>
+      <w:rPr>
+        <w:rFonts w:ascii="Courier New" w:hAnsi="Courier New" w:cs="Courier New" w:hint="default"/>
+      </w:rPr>
+    </w:lvl>
+    <w:lvl w:ilvl="2" w:tplc="04090005" w:tentative="1">
+      <w:start w:val="1"/>
+      <w:numFmt w:val="bullet"/>
+      <w:lvlText w:val=""/>
+      <w:lvlJc w:val="left"/>
+      <w:pPr>
+        <w:ind w:left="2160" w:hanging="360"/>
+      </w:pPr>
+      <w:rPr>
+        <w:rFonts w:ascii="Wingdings" w:hAnsi="Wingdings" w:hint="default"/>
+      </w:rPr>
+    </w:lvl>
+    <w:lvl w:ilvl="3" w:tplc="04090001" w:tentative="1">
+      <w:start w:val="1"/>
+      <w:numFmt w:val="bullet"/>
+      <w:lvlText w:val=""/>
+      <w:lvlJc w:val="left"/>
+      <w:pPr>
+        <w:ind w:left="2880" w:hanging="360"/>
+      </w:pPr>
+      <w:rPr>
+        <w:rFonts w:ascii="Symbol" w:hAnsi="Symbol" w:hint="default"/>
+      </w:rPr>
+    </w:lvl>
+    <w:lvl w:ilvl="4" w:tplc="04090003" w:tentative="1">
+      <w:start w:val="1"/>
+      <w:numFmt w:val="bullet"/>
+      <w:lvlText w:val="o"/>
+      <w:lvlJc w:val="left"/>
+      <w:pPr>
+        <w:ind w:left="3600" w:hanging="360"/>
+      </w:pPr>
+      <w:rPr>
+        <w:rFonts w:ascii="Courier New" w:hAnsi="Courier New" w:cs="Courier New" w:hint="default"/>
+      </w:rPr>
+    </w:lvl>
+    <w:lvl w:ilvl="5" w:tplc="04090005" w:tentative="1">
+      <w:start w:val="1"/>
+      <w:numFmt w:val="bullet"/>
+      <w:lvlText w:val=""/>
+      <w:lvlJc w:val="left"/>
+      <w:pPr>
+        <w:ind w:left="4320" w:hanging="360"/>
+      </w:pPr>
+      <w:rPr>
+        <w:rFonts w:ascii="Wingdings" w:hAnsi="Wingdings" w:hint="default"/>
+      </w:rPr>
+    </w:lvl>
+    <w:lvl w:ilvl="6" w:tplc="04090001" w:tentative="1">
+      <w:start w:val="1"/>
+      <w:numFmt w:val="bullet"/>
+      <w:lvlText w:val=""/>
+      <w:lvlJc w:val="left"/>
+      <w:pPr>
+        <w:ind w:left="5040" w:hanging="360"/>
+      </w:pPr>
+      <w:rPr>
+        <w:rFonts w:ascii="Symbol" w:hAnsi="Symbol" w:hint="default"/>
+      </w:rPr>
+    </w:lvl>
+    <w:lvl w:ilvl="7" w:tplc="04090003" w:tentative="1">
+      <w:start w:val="1"/>
+      <w:numFmt w:val="bullet"/>
+      <w:lvlText w:val="o"/>
+      <w:lvlJc w:val="left"/>
+      <w:pPr>
+        <w:ind w:left="5760" w:hanging="360"/>
+      </w:pPr>
+      <w:rPr>
+        <w:rFonts w:ascii="Courier New" w:hAnsi="Courier New" w:cs="Courier New" w:hint="default"/>
+      </w:rPr>
+    </w:lvl>
+    <w:lvl w:ilvl="8" w:tplc="04090005" w:tentative="1">
+      <w:start w:val="1"/>
+      <w:numFmt w:val="bullet"/>
+      <w:lvlText w:val=""/>
+      <w:lvlJc w:val="left"/>
+      <w:pPr>
+        <w:ind w:left="6480" w:hanging="360"/>
+      </w:pPr>
+      <w:rPr>
+        <w:rFonts w:ascii="Wingdings" w:hAnsi="Wingdings" w:hint="default"/>
+      </w:rPr>
+    </w:lvl>
+  </w:abstractNum>
+  <w:num w:numId="1" w16cid:durableId="818301620">
+    <w:abstractNumId w:val="0"/>
+  </w:num>
+</w:numbering>
 </file>
 
 <file path=word/styles.xml><?xml version="1.0" encoding="utf-8"?>
@@ -448,6 +1284,17 @@
     <w:semiHidden/>
     <w:unhideWhenUsed/>
   </w:style>
+  <w:style w:type="paragraph" w:styleId="ListParagraph">
+    <w:name w:val="List Paragraph"/>
+    <w:basedOn w:val="Normal"/>
+    <w:uiPriority w:val="34"/>
+    <w:qFormat/>
+    <w:rsid w:val="00D676BE"/>
+    <w:pPr>
+      <w:ind w:left="720"/>
+      <w:contextualSpacing/>
+    </w:pPr>
+  </w:style>
 </w:styles>
 </file>
 

--- a/Lab week 3/20210466-Hoang Van Khang-BC_TH_Lab3.docx
+++ b/Lab week 3/20210466-Hoang Van Khang-BC_TH_Lab3.docx
@@ -4,15 +4,16 @@
   <w:body>
     <w:p>
       <w:pPr>
-        <w:rPr>
-          <w:sz w:val="28"/>
-          <w:szCs w:val="28"/>
-        </w:rPr>
-      </w:pPr>
-      <w:r>
-        <w:rPr>
-          <w:sz w:val="28"/>
-          <w:szCs w:val="28"/>
+        <w:jc w:val="center"/>
+        <w:rPr>
+          <w:sz w:val="40"/>
+          <w:szCs w:val="40"/>
+        </w:rPr>
+      </w:pPr>
+      <w:r>
+        <w:rPr>
+          <w:sz w:val="40"/>
+          <w:szCs w:val="40"/>
         </w:rPr>
         <w:t>Lab 3: Basic Object-Oriented Techniques</w:t>
       </w:r>
@@ -28,12 +29,90 @@
     <w:p>
       <w:pPr>
         <w:rPr>
-          <w:sz w:val="28"/>
-          <w:szCs w:val="28"/>
-        </w:rPr>
-      </w:pPr>
-      <w:r>
-        <w:rPr>
+          <w:b/>
+          <w:bCs/>
+          <w:sz w:val="28"/>
+          <w:szCs w:val="28"/>
+        </w:rPr>
+      </w:pPr>
+      <w:r>
+        <w:rPr>
+          <w:b/>
+          <w:bCs/>
+          <w:sz w:val="28"/>
+          <w:szCs w:val="28"/>
+        </w:rPr>
+        <w:t>Part 1: Branch your repository:</w:t>
+      </w:r>
+    </w:p>
+    <w:p>
+      <w:pPr>
+        <w:rPr>
+          <w:sz w:val="28"/>
+          <w:szCs w:val="28"/>
+        </w:rPr>
+      </w:pPr>
+      <w:r>
+        <w:rPr>
+          <w:sz w:val="28"/>
+          <w:szCs w:val="28"/>
+        </w:rPr>
+        <w:t xml:space="preserve">&lt;working on </w:t>
+      </w:r>
+      <w:proofErr w:type="spellStart"/>
+      <w:r>
+        <w:rPr>
+          <w:sz w:val="28"/>
+          <w:szCs w:val="28"/>
+        </w:rPr>
+        <w:t>github</w:t>
+      </w:r>
+      <w:proofErr w:type="spellEnd"/>
+      <w:r>
+        <w:rPr>
+          <w:sz w:val="28"/>
+          <w:szCs w:val="28"/>
+        </w:rPr>
+        <w:t>&gt;</w:t>
+      </w:r>
+    </w:p>
+    <w:p>
+      <w:pPr>
+        <w:rPr>
+          <w:sz w:val="28"/>
+          <w:szCs w:val="28"/>
+        </w:rPr>
+      </w:pPr>
+    </w:p>
+    <w:p>
+      <w:pPr>
+        <w:rPr>
+          <w:sz w:val="28"/>
+          <w:szCs w:val="28"/>
+        </w:rPr>
+      </w:pPr>
+    </w:p>
+    <w:p>
+      <w:pPr>
+        <w:rPr>
+          <w:sz w:val="28"/>
+          <w:szCs w:val="28"/>
+        </w:rPr>
+      </w:pPr>
+    </w:p>
+    <w:p>
+      <w:pPr>
+        <w:rPr>
+          <w:b/>
+          <w:bCs/>
+          <w:sz w:val="28"/>
+          <w:szCs w:val="28"/>
+        </w:rPr>
+      </w:pPr>
+      <w:r>
+        <w:rPr>
+          <w:b/>
+          <w:bCs/>
           <w:sz w:val="28"/>
           <w:szCs w:val="28"/>
         </w:rPr>
@@ -42,6 +121,8 @@
       <w:proofErr w:type="gramStart"/>
       <w:r>
         <w:rPr>
+          <w:b/>
+          <w:bCs/>
           <w:sz w:val="28"/>
           <w:szCs w:val="28"/>
         </w:rPr>
@@ -122,6 +203,7 @@
       </w:pPr>
       <w:r>
         <w:rPr>
+          <w:noProof/>
           <w:sz w:val="28"/>
           <w:szCs w:val="28"/>
         </w:rPr>
@@ -249,9 +331,11 @@
       </w:pPr>
       <w:r>
         <w:rPr>
-          <w:sz w:val="28"/>
-          <w:szCs w:val="28"/>
-        </w:rPr>
+          <w:noProof/>
+          <w:sz w:val="28"/>
+          <w:szCs w:val="28"/>
+        </w:rPr>
+        <w:lastRenderedPageBreak/>
         <w:drawing>
           <wp:inline distT="0" distB="0" distL="0" distR="0" wp14:anchorId="54907F9F" wp14:editId="4F65D5B0">
             <wp:extent cx="5943600" cy="2917825"/>
@@ -316,7 +400,6 @@
           <w:sz w:val="28"/>
           <w:szCs w:val="28"/>
         </w:rPr>
-        <w:lastRenderedPageBreak/>
         <w:t>addDigitalVideoDisc</w:t>
       </w:r>
       <w:proofErr w:type="spellEnd"/>
@@ -378,6 +461,7 @@
       </w:pPr>
       <w:r>
         <w:rPr>
+          <w:noProof/>
           <w:sz w:val="28"/>
           <w:szCs w:val="28"/>
         </w:rPr>
@@ -437,12 +521,16 @@
     <w:p>
       <w:pPr>
         <w:rPr>
-          <w:sz w:val="28"/>
-          <w:szCs w:val="28"/>
-        </w:rPr>
-      </w:pPr>
-      <w:r>
-        <w:rPr>
+          <w:b/>
+          <w:bCs/>
+          <w:sz w:val="28"/>
+          <w:szCs w:val="28"/>
+        </w:rPr>
+      </w:pPr>
+      <w:r>
+        <w:rPr>
+          <w:b/>
+          <w:bCs/>
           <w:sz w:val="28"/>
           <w:szCs w:val="28"/>
         </w:rPr>
@@ -458,9 +546,11 @@
       </w:pPr>
       <w:r>
         <w:rPr>
-          <w:sz w:val="28"/>
-          <w:szCs w:val="28"/>
-        </w:rPr>
+          <w:noProof/>
+          <w:sz w:val="28"/>
+          <w:szCs w:val="28"/>
+        </w:rPr>
+        <w:lastRenderedPageBreak/>
         <w:drawing>
           <wp:inline distT="0" distB="0" distL="0" distR="0" wp14:anchorId="3A04BA5F" wp14:editId="626EA8B9">
             <wp:extent cx="5010849" cy="1476581"/>
@@ -507,10 +597,10 @@
       </w:pPr>
       <w:r>
         <w:rPr>
-          <w:sz w:val="28"/>
-          <w:szCs w:val="28"/>
-        </w:rPr>
-        <w:lastRenderedPageBreak/>
+          <w:noProof/>
+          <w:sz w:val="28"/>
+          <w:szCs w:val="28"/>
+        </w:rPr>
         <w:drawing>
           <wp:inline distT="0" distB="0" distL="0" distR="0" wp14:anchorId="6A7BFAD8" wp14:editId="4955F4F8">
             <wp:extent cx="5943600" cy="3558540"/>
@@ -565,6 +655,7 @@
       </w:pPr>
       <w:r>
         <w:rPr>
+          <w:noProof/>
           <w:sz w:val="28"/>
           <w:szCs w:val="28"/>
         </w:rPr>
@@ -639,6 +730,7 @@
           <w:sz w:val="28"/>
           <w:szCs w:val="28"/>
         </w:rPr>
+        <w:lastRenderedPageBreak/>
         <w:t>swap(</w:t>
       </w:r>
       <w:proofErr w:type="gramEnd"/>
@@ -660,10 +752,10 @@
       </w:pPr>
       <w:r>
         <w:rPr>
-          <w:sz w:val="28"/>
-          <w:szCs w:val="28"/>
-        </w:rPr>
-        <w:lastRenderedPageBreak/>
+          <w:noProof/>
+          <w:sz w:val="28"/>
+          <w:szCs w:val="28"/>
+        </w:rPr>
         <w:drawing>
           <wp:inline distT="0" distB="0" distL="0" distR="0" wp14:anchorId="60F8D95C" wp14:editId="34C90EA9">
             <wp:extent cx="5943600" cy="2318385"/>
@@ -720,6 +812,1445 @@
     <w:p>
       <w:pPr>
         <w:rPr>
+          <w:b/>
+          <w:bCs/>
+          <w:sz w:val="28"/>
+          <w:szCs w:val="28"/>
+        </w:rPr>
+      </w:pPr>
+      <w:r>
+        <w:rPr>
+          <w:b/>
+          <w:bCs/>
+          <w:sz w:val="28"/>
+          <w:szCs w:val="28"/>
+        </w:rPr>
+        <w:t xml:space="preserve">Part 4: Use debug </w:t>
+      </w:r>
+      <w:proofErr w:type="gramStart"/>
+      <w:r>
+        <w:rPr>
+          <w:b/>
+          <w:bCs/>
+          <w:sz w:val="28"/>
+          <w:szCs w:val="28"/>
+        </w:rPr>
+        <w:t>run</w:t>
+      </w:r>
+      <w:proofErr w:type="gramEnd"/>
+    </w:p>
+    <w:p>
+      <w:pPr>
+        <w:rPr>
+          <w:sz w:val="28"/>
+          <w:szCs w:val="28"/>
+        </w:rPr>
+      </w:pPr>
+      <w:r>
+        <w:rPr>
+          <w:sz w:val="28"/>
+          <w:szCs w:val="28"/>
+        </w:rPr>
+        <w:t>&lt;only need to follow the handout&gt;</w:t>
+      </w:r>
+    </w:p>
+    <w:p>
+      <w:pPr>
+        <w:rPr>
+          <w:sz w:val="28"/>
+          <w:szCs w:val="28"/>
+        </w:rPr>
+      </w:pPr>
+    </w:p>
+    <w:p>
+      <w:pPr>
+        <w:rPr>
+          <w:sz w:val="28"/>
+          <w:szCs w:val="28"/>
+        </w:rPr>
+      </w:pPr>
+    </w:p>
+    <w:p>
+      <w:pPr>
+        <w:rPr>
+          <w:sz w:val="28"/>
+          <w:szCs w:val="28"/>
+        </w:rPr>
+      </w:pPr>
+      <w:r>
+        <w:rPr>
+          <w:sz w:val="28"/>
+          <w:szCs w:val="28"/>
+        </w:rPr>
+        <w:t>Part 5: Classifier Member and Instance Member</w:t>
+      </w:r>
+    </w:p>
+    <w:p>
+      <w:pPr>
+        <w:rPr>
+          <w:sz w:val="28"/>
+          <w:szCs w:val="28"/>
+        </w:rPr>
+      </w:pPr>
+      <w:r>
+        <w:rPr>
+          <w:sz w:val="28"/>
+          <w:szCs w:val="28"/>
+        </w:rPr>
+        <w:drawing>
+          <wp:inline distT="0" distB="0" distL="0" distR="0" wp14:anchorId="5B89CAF2" wp14:editId="503B7AA8">
+            <wp:extent cx="5477639" cy="1752845"/>
+            <wp:effectExtent l="0" t="0" r="0" b="0"/>
+            <wp:docPr id="1549047958" name="Picture 1"/>
+            <wp:cNvGraphicFramePr>
+              <a:graphicFrameLocks xmlns:a="http://schemas.openxmlformats.org/drawingml/2006/main" noChangeAspect="1"/>
+            </wp:cNvGraphicFramePr>
+            <a:graphic xmlns:a="http://schemas.openxmlformats.org/drawingml/2006/main">
+              <a:graphicData uri="http://schemas.openxmlformats.org/drawingml/2006/picture">
+                <pic:pic xmlns:pic="http://schemas.openxmlformats.org/drawingml/2006/picture">
+                  <pic:nvPicPr>
+                    <pic:cNvPr id="1549047958" name=""/>
+                    <pic:cNvPicPr/>
+                  </pic:nvPicPr>
+                  <pic:blipFill>
+                    <a:blip r:embed="rId12"/>
+                    <a:stretch>
+                      <a:fillRect/>
+                    </a:stretch>
+                  </pic:blipFill>
+                  <pic:spPr>
+                    <a:xfrm>
+                      <a:off x="0" y="0"/>
+                      <a:ext cx="5477639" cy="1752845"/>
+                    </a:xfrm>
+                    <a:prstGeom prst="rect">
+                      <a:avLst/>
+                    </a:prstGeom>
+                  </pic:spPr>
+                </pic:pic>
+              </a:graphicData>
+            </a:graphic>
+          </wp:inline>
+        </w:drawing>
+      </w:r>
+    </w:p>
+    <w:p>
+      <w:pPr>
+        <w:rPr>
+          <w:sz w:val="28"/>
+          <w:szCs w:val="28"/>
+        </w:rPr>
+      </w:pPr>
+      <w:r>
+        <w:rPr>
+          <w:sz w:val="28"/>
+          <w:szCs w:val="28"/>
+        </w:rPr>
+        <w:lastRenderedPageBreak/>
+        <w:tab/>
+      </w:r>
+      <w:r>
+        <w:rPr>
+          <w:sz w:val="28"/>
+          <w:szCs w:val="28"/>
+        </w:rPr>
+        <w:drawing>
+          <wp:inline distT="0" distB="0" distL="0" distR="0" wp14:anchorId="56A095BF" wp14:editId="699D9F9E">
+            <wp:extent cx="5753903" cy="2524477"/>
+            <wp:effectExtent l="0" t="0" r="0" b="9525"/>
+            <wp:docPr id="1726136113" name="Picture 1" descr="A screenshot of a computer code&#10;&#10;Description automatically generated with low confidence"/>
+            <wp:cNvGraphicFramePr>
+              <a:graphicFrameLocks xmlns:a="http://schemas.openxmlformats.org/drawingml/2006/main" noChangeAspect="1"/>
+            </wp:cNvGraphicFramePr>
+            <a:graphic xmlns:a="http://schemas.openxmlformats.org/drawingml/2006/main">
+              <a:graphicData uri="http://schemas.openxmlformats.org/drawingml/2006/picture">
+                <pic:pic xmlns:pic="http://schemas.openxmlformats.org/drawingml/2006/picture">
+                  <pic:nvPicPr>
+                    <pic:cNvPr id="1726136113" name="Picture 1" descr="A screenshot of a computer code&#10;&#10;Description automatically generated with low confidence"/>
+                    <pic:cNvPicPr/>
+                  </pic:nvPicPr>
+                  <pic:blipFill>
+                    <a:blip r:embed="rId13"/>
+                    <a:stretch>
+                      <a:fillRect/>
+                    </a:stretch>
+                  </pic:blipFill>
+                  <pic:spPr>
+                    <a:xfrm>
+                      <a:off x="0" y="0"/>
+                      <a:ext cx="5753903" cy="2524477"/>
+                    </a:xfrm>
+                    <a:prstGeom prst="rect">
+                      <a:avLst/>
+                    </a:prstGeom>
+                  </pic:spPr>
+                </pic:pic>
+              </a:graphicData>
+            </a:graphic>
+          </wp:inline>
+        </w:drawing>
+      </w:r>
+    </w:p>
+    <w:p>
+      <w:pPr>
+        <w:rPr>
+          <w:sz w:val="28"/>
+          <w:szCs w:val="28"/>
+        </w:rPr>
+      </w:pPr>
+    </w:p>
+    <w:p>
+      <w:pPr>
+        <w:rPr>
+          <w:sz w:val="28"/>
+          <w:szCs w:val="28"/>
+        </w:rPr>
+      </w:pPr>
+      <w:r>
+        <w:rPr>
+          <w:sz w:val="28"/>
+          <w:szCs w:val="28"/>
+        </w:rPr>
+        <w:t xml:space="preserve">Part 6: Open the Cart class: create </w:t>
+      </w:r>
+      <w:proofErr w:type="spellStart"/>
+      <w:proofErr w:type="gramStart"/>
+      <w:r>
+        <w:rPr>
+          <w:sz w:val="28"/>
+          <w:szCs w:val="28"/>
+        </w:rPr>
+        <w:t>printTheList</w:t>
+      </w:r>
+      <w:proofErr w:type="spellEnd"/>
+      <w:r>
+        <w:rPr>
+          <w:sz w:val="28"/>
+          <w:szCs w:val="28"/>
+        </w:rPr>
+        <w:t>(</w:t>
+      </w:r>
+      <w:proofErr w:type="gramEnd"/>
+      <w:r>
+        <w:rPr>
+          <w:sz w:val="28"/>
+          <w:szCs w:val="28"/>
+        </w:rPr>
+        <w:t>)</w:t>
+      </w:r>
+    </w:p>
+    <w:p>
+      <w:pPr>
+        <w:rPr>
+          <w:sz w:val="28"/>
+          <w:szCs w:val="28"/>
+        </w:rPr>
+      </w:pPr>
+    </w:p>
+    <w:p>
+      <w:pPr>
+        <w:pStyle w:val="ListParagraph"/>
+        <w:numPr>
+          <w:ilvl w:val="0"/>
+          <w:numId w:val="1"/>
+        </w:numPr>
+        <w:rPr>
+          <w:sz w:val="28"/>
+          <w:szCs w:val="28"/>
+        </w:rPr>
+      </w:pPr>
+      <w:proofErr w:type="spellStart"/>
+      <w:proofErr w:type="gramStart"/>
+      <w:r>
+        <w:rPr>
+          <w:sz w:val="28"/>
+          <w:szCs w:val="28"/>
+        </w:rPr>
+        <w:t>printTheList</w:t>
+      </w:r>
+      <w:proofErr w:type="spellEnd"/>
+      <w:r>
+        <w:rPr>
+          <w:sz w:val="28"/>
+          <w:szCs w:val="28"/>
+        </w:rPr>
+        <w:t>(</w:t>
+      </w:r>
+      <w:proofErr w:type="gramEnd"/>
+      <w:r>
+        <w:rPr>
+          <w:sz w:val="28"/>
+          <w:szCs w:val="28"/>
+        </w:rPr>
+        <w:t>) method</w:t>
+      </w:r>
+    </w:p>
+    <w:p>
+      <w:pPr>
+        <w:pStyle w:val="ListParagraph"/>
+        <w:rPr>
+          <w:sz w:val="28"/>
+          <w:szCs w:val="28"/>
+        </w:rPr>
+      </w:pPr>
+      <w:r>
+        <w:rPr>
+          <w:sz w:val="28"/>
+          <w:szCs w:val="28"/>
+        </w:rPr>
+        <w:drawing>
+          <wp:inline distT="0" distB="0" distL="0" distR="0" wp14:anchorId="10F64434" wp14:editId="7C23FE43">
+            <wp:extent cx="5943600" cy="1028065"/>
+            <wp:effectExtent l="0" t="0" r="0" b="635"/>
+            <wp:docPr id="1775119065" name="Picture 1" descr="A picture containing text, font, line, screenshot&#10;&#10;Description automatically generated"/>
+            <wp:cNvGraphicFramePr>
+              <a:graphicFrameLocks xmlns:a="http://schemas.openxmlformats.org/drawingml/2006/main" noChangeAspect="1"/>
+            </wp:cNvGraphicFramePr>
+            <a:graphic xmlns:a="http://schemas.openxmlformats.org/drawingml/2006/main">
+              <a:graphicData uri="http://schemas.openxmlformats.org/drawingml/2006/picture">
+                <pic:pic xmlns:pic="http://schemas.openxmlformats.org/drawingml/2006/picture">
+                  <pic:nvPicPr>
+                    <pic:cNvPr id="1775119065" name="Picture 1" descr="A picture containing text, font, line, screenshot&#10;&#10;Description automatically generated"/>
+                    <pic:cNvPicPr/>
+                  </pic:nvPicPr>
+                  <pic:blipFill>
+                    <a:blip r:embed="rId14"/>
+                    <a:stretch>
+                      <a:fillRect/>
+                    </a:stretch>
+                  </pic:blipFill>
+                  <pic:spPr>
+                    <a:xfrm>
+                      <a:off x="0" y="0"/>
+                      <a:ext cx="5943600" cy="1028065"/>
+                    </a:xfrm>
+                    <a:prstGeom prst="rect">
+                      <a:avLst/>
+                    </a:prstGeom>
+                  </pic:spPr>
+                </pic:pic>
+              </a:graphicData>
+            </a:graphic>
+          </wp:inline>
+        </w:drawing>
+      </w:r>
+    </w:p>
+    <w:p>
+      <w:pPr>
+        <w:pStyle w:val="ListParagraph"/>
+        <w:rPr>
+          <w:sz w:val="28"/>
+          <w:szCs w:val="28"/>
+        </w:rPr>
+      </w:pPr>
+      <w:r>
+        <w:rPr>
+          <w:sz w:val="28"/>
+          <w:szCs w:val="28"/>
+        </w:rPr>
+        <w:lastRenderedPageBreak/>
+        <w:drawing>
+          <wp:inline distT="0" distB="0" distL="0" distR="0" wp14:anchorId="0A0B0EFD" wp14:editId="42A27EC4">
+            <wp:extent cx="5943600" cy="4760595"/>
+            <wp:effectExtent l="0" t="0" r="0" b="1905"/>
+            <wp:docPr id="1901499062" name="Picture 1" descr="A screenshot of a computer program&#10;&#10;Description automatically generated with medium confidence"/>
+            <wp:cNvGraphicFramePr>
+              <a:graphicFrameLocks xmlns:a="http://schemas.openxmlformats.org/drawingml/2006/main" noChangeAspect="1"/>
+            </wp:cNvGraphicFramePr>
+            <a:graphic xmlns:a="http://schemas.openxmlformats.org/drawingml/2006/main">
+              <a:graphicData uri="http://schemas.openxmlformats.org/drawingml/2006/picture">
+                <pic:pic xmlns:pic="http://schemas.openxmlformats.org/drawingml/2006/picture">
+                  <pic:nvPicPr>
+                    <pic:cNvPr id="1901499062" name="Picture 1" descr="A screenshot of a computer program&#10;&#10;Description automatically generated with medium confidence"/>
+                    <pic:cNvPicPr/>
+                  </pic:nvPicPr>
+                  <pic:blipFill>
+                    <a:blip r:embed="rId15"/>
+                    <a:stretch>
+                      <a:fillRect/>
+                    </a:stretch>
+                  </pic:blipFill>
+                  <pic:spPr>
+                    <a:xfrm>
+                      <a:off x="0" y="0"/>
+                      <a:ext cx="5943600" cy="4760595"/>
+                    </a:xfrm>
+                    <a:prstGeom prst="rect">
+                      <a:avLst/>
+                    </a:prstGeom>
+                  </pic:spPr>
+                </pic:pic>
+              </a:graphicData>
+            </a:graphic>
+          </wp:inline>
+        </w:drawing>
+      </w:r>
+    </w:p>
+    <w:p>
+      <w:pPr>
+        <w:pStyle w:val="ListParagraph"/>
+        <w:rPr>
+          <w:sz w:val="28"/>
+          <w:szCs w:val="28"/>
+        </w:rPr>
+      </w:pPr>
+      <w:r>
+        <w:rPr>
+          <w:sz w:val="28"/>
+          <w:szCs w:val="28"/>
+        </w:rPr>
+        <w:drawing>
+          <wp:inline distT="0" distB="0" distL="0" distR="0" wp14:anchorId="2B227AE8" wp14:editId="515DEF78">
+            <wp:extent cx="5943600" cy="2550160"/>
+            <wp:effectExtent l="0" t="0" r="0" b="2540"/>
+            <wp:docPr id="32532156" name="Picture 1" descr="A screenshot of a computer&#10;&#10;Description automatically generated with medium confidence"/>
+            <wp:cNvGraphicFramePr>
+              <a:graphicFrameLocks xmlns:a="http://schemas.openxmlformats.org/drawingml/2006/main" noChangeAspect="1"/>
+            </wp:cNvGraphicFramePr>
+            <a:graphic xmlns:a="http://schemas.openxmlformats.org/drawingml/2006/main">
+              <a:graphicData uri="http://schemas.openxmlformats.org/drawingml/2006/picture">
+                <pic:pic xmlns:pic="http://schemas.openxmlformats.org/drawingml/2006/picture">
+                  <pic:nvPicPr>
+                    <pic:cNvPr id="32532156" name="Picture 1" descr="A screenshot of a computer&#10;&#10;Description automatically generated with medium confidence"/>
+                    <pic:cNvPicPr/>
+                  </pic:nvPicPr>
+                  <pic:blipFill>
+                    <a:blip r:embed="rId16"/>
+                    <a:stretch>
+                      <a:fillRect/>
+                    </a:stretch>
+                  </pic:blipFill>
+                  <pic:spPr>
+                    <a:xfrm>
+                      <a:off x="0" y="0"/>
+                      <a:ext cx="5943600" cy="2550160"/>
+                    </a:xfrm>
+                    <a:prstGeom prst="rect">
+                      <a:avLst/>
+                    </a:prstGeom>
+                  </pic:spPr>
+                </pic:pic>
+              </a:graphicData>
+            </a:graphic>
+          </wp:inline>
+        </w:drawing>
+      </w:r>
+    </w:p>
+    <w:p>
+      <w:pPr>
+        <w:pStyle w:val="ListParagraph"/>
+        <w:rPr>
+          <w:sz w:val="28"/>
+          <w:szCs w:val="28"/>
+        </w:rPr>
+      </w:pPr>
+    </w:p>
+    <w:p>
+      <w:pPr>
+        <w:pStyle w:val="ListParagraph"/>
+        <w:rPr>
+          <w:sz w:val="28"/>
+          <w:szCs w:val="28"/>
+        </w:rPr>
+      </w:pPr>
+    </w:p>
+    <w:p>
+      <w:pPr>
+        <w:pStyle w:val="ListParagraph"/>
+        <w:rPr>
+          <w:sz w:val="28"/>
+          <w:szCs w:val="28"/>
+        </w:rPr>
+      </w:pPr>
+    </w:p>
+    <w:p>
+      <w:pPr>
+        <w:pStyle w:val="ListParagraph"/>
+        <w:numPr>
+          <w:ilvl w:val="0"/>
+          <w:numId w:val="1"/>
+        </w:numPr>
+        <w:rPr>
+          <w:sz w:val="28"/>
+          <w:szCs w:val="28"/>
+        </w:rPr>
+      </w:pPr>
+      <w:r>
+        <w:rPr>
+          <w:sz w:val="28"/>
+          <w:szCs w:val="28"/>
+        </w:rPr>
+        <w:lastRenderedPageBreak/>
+        <w:drawing>
+          <wp:anchor distT="0" distB="0" distL="114300" distR="114300" simplePos="0" relativeHeight="251658240" behindDoc="0" locked="0" layoutInCell="1" allowOverlap="1" wp14:anchorId="1B28DC9B" wp14:editId="1DD34418">
+            <wp:simplePos x="0" y="0"/>
+            <wp:positionH relativeFrom="column">
+              <wp:posOffset>12700</wp:posOffset>
+            </wp:positionH>
+            <wp:positionV relativeFrom="paragraph">
+              <wp:posOffset>335915</wp:posOffset>
+            </wp:positionV>
+            <wp:extent cx="5943600" cy="2603500"/>
+            <wp:effectExtent l="0" t="0" r="0" b="6350"/>
+            <wp:wrapSquare wrapText="bothSides"/>
+            <wp:docPr id="1824624460" name="Picture 1"/>
+            <wp:cNvGraphicFramePr>
+              <a:graphicFrameLocks xmlns:a="http://schemas.openxmlformats.org/drawingml/2006/main" noChangeAspect="1"/>
+            </wp:cNvGraphicFramePr>
+            <a:graphic xmlns:a="http://schemas.openxmlformats.org/drawingml/2006/main">
+              <a:graphicData uri="http://schemas.openxmlformats.org/drawingml/2006/picture">
+                <pic:pic xmlns:pic="http://schemas.openxmlformats.org/drawingml/2006/picture">
+                  <pic:nvPicPr>
+                    <pic:cNvPr id="1824624460" name=""/>
+                    <pic:cNvPicPr/>
+                  </pic:nvPicPr>
+                  <pic:blipFill>
+                    <a:blip r:embed="rId17">
+                      <a:extLst>
+                        <a:ext uri="{28A0092B-C50C-407E-A947-70E740481C1C}">
+                          <a14:useLocalDpi xmlns:a14="http://schemas.microsoft.com/office/drawing/2010/main" val="0"/>
+                        </a:ext>
+                      </a:extLst>
+                    </a:blip>
+                    <a:stretch>
+                      <a:fillRect/>
+                    </a:stretch>
+                  </pic:blipFill>
+                  <pic:spPr>
+                    <a:xfrm>
+                      <a:off x="0" y="0"/>
+                      <a:ext cx="5943600" cy="2603500"/>
+                    </a:xfrm>
+                    <a:prstGeom prst="rect">
+                      <a:avLst/>
+                    </a:prstGeom>
+                  </pic:spPr>
+                </pic:pic>
+              </a:graphicData>
+            </a:graphic>
+          </wp:anchor>
+        </w:drawing>
+      </w:r>
+      <w:proofErr w:type="spellStart"/>
+      <w:proofErr w:type="gramStart"/>
+      <w:r>
+        <w:rPr>
+          <w:sz w:val="28"/>
+          <w:szCs w:val="28"/>
+        </w:rPr>
+        <w:t>searchByID</w:t>
+      </w:r>
+      <w:proofErr w:type="spellEnd"/>
+      <w:r>
+        <w:rPr>
+          <w:sz w:val="28"/>
+          <w:szCs w:val="28"/>
+        </w:rPr>
+        <w:t>(</w:t>
+      </w:r>
+      <w:proofErr w:type="gramEnd"/>
+      <w:r>
+        <w:rPr>
+          <w:sz w:val="28"/>
+          <w:szCs w:val="28"/>
+        </w:rPr>
+        <w:t>) method</w:t>
+      </w:r>
+    </w:p>
+    <w:p>
+      <w:pPr>
+        <w:rPr>
+          <w:sz w:val="28"/>
+          <w:szCs w:val="28"/>
+        </w:rPr>
+      </w:pPr>
+      <w:r>
+        <w:rPr>
+          <w:sz w:val="28"/>
+          <w:szCs w:val="28"/>
+        </w:rPr>
+        <w:br w:type="textWrapping" w:clear="all"/>
+      </w:r>
+      <w:r>
+        <w:rPr>
+          <w:sz w:val="28"/>
+          <w:szCs w:val="28"/>
+        </w:rPr>
+        <w:drawing>
+          <wp:inline distT="0" distB="0" distL="0" distR="0" wp14:anchorId="0C8167C6" wp14:editId="08AB5D13">
+            <wp:extent cx="5943600" cy="1906905"/>
+            <wp:effectExtent l="0" t="0" r="0" b="0"/>
+            <wp:docPr id="2076963962" name="Picture 1" descr="A screen shot of a computer code&#10;&#10;Description automatically generated with low confidence"/>
+            <wp:cNvGraphicFramePr>
+              <a:graphicFrameLocks xmlns:a="http://schemas.openxmlformats.org/drawingml/2006/main" noChangeAspect="1"/>
+            </wp:cNvGraphicFramePr>
+            <a:graphic xmlns:a="http://schemas.openxmlformats.org/drawingml/2006/main">
+              <a:graphicData uri="http://schemas.openxmlformats.org/drawingml/2006/picture">
+                <pic:pic xmlns:pic="http://schemas.openxmlformats.org/drawingml/2006/picture">
+                  <pic:nvPicPr>
+                    <pic:cNvPr id="2076963962" name="Picture 1" descr="A screen shot of a computer code&#10;&#10;Description automatically generated with low confidence"/>
+                    <pic:cNvPicPr/>
+                  </pic:nvPicPr>
+                  <pic:blipFill>
+                    <a:blip r:embed="rId18"/>
+                    <a:stretch>
+                      <a:fillRect/>
+                    </a:stretch>
+                  </pic:blipFill>
+                  <pic:spPr>
+                    <a:xfrm>
+                      <a:off x="0" y="0"/>
+                      <a:ext cx="5943600" cy="1906905"/>
+                    </a:xfrm>
+                    <a:prstGeom prst="rect">
+                      <a:avLst/>
+                    </a:prstGeom>
+                  </pic:spPr>
+                </pic:pic>
+              </a:graphicData>
+            </a:graphic>
+          </wp:inline>
+        </w:drawing>
+      </w:r>
+    </w:p>
+    <w:p>
+      <w:pPr>
+        <w:rPr>
+          <w:sz w:val="28"/>
+          <w:szCs w:val="28"/>
+        </w:rPr>
+      </w:pPr>
+      <w:r>
+        <w:rPr>
+          <w:sz w:val="28"/>
+          <w:szCs w:val="28"/>
+        </w:rPr>
+        <w:drawing>
+          <wp:inline distT="0" distB="0" distL="0" distR="0" wp14:anchorId="613B1BDD" wp14:editId="4DE6B60C">
+            <wp:extent cx="5943600" cy="2722245"/>
+            <wp:effectExtent l="0" t="0" r="0" b="1905"/>
+            <wp:docPr id="1567249139" name="Picture 1" descr="A screenshot of a computer code&#10;&#10;Description automatically generated with low confidence"/>
+            <wp:cNvGraphicFramePr>
+              <a:graphicFrameLocks xmlns:a="http://schemas.openxmlformats.org/drawingml/2006/main" noChangeAspect="1"/>
+            </wp:cNvGraphicFramePr>
+            <a:graphic xmlns:a="http://schemas.openxmlformats.org/drawingml/2006/main">
+              <a:graphicData uri="http://schemas.openxmlformats.org/drawingml/2006/picture">
+                <pic:pic xmlns:pic="http://schemas.openxmlformats.org/drawingml/2006/picture">
+                  <pic:nvPicPr>
+                    <pic:cNvPr id="1567249139" name="Picture 1" descr="A screenshot of a computer code&#10;&#10;Description automatically generated with low confidence"/>
+                    <pic:cNvPicPr/>
+                  </pic:nvPicPr>
+                  <pic:blipFill>
+                    <a:blip r:embed="rId19"/>
+                    <a:stretch>
+                      <a:fillRect/>
+                    </a:stretch>
+                  </pic:blipFill>
+                  <pic:spPr>
+                    <a:xfrm>
+                      <a:off x="0" y="0"/>
+                      <a:ext cx="5943600" cy="2722245"/>
+                    </a:xfrm>
+                    <a:prstGeom prst="rect">
+                      <a:avLst/>
+                    </a:prstGeom>
+                  </pic:spPr>
+                </pic:pic>
+              </a:graphicData>
+            </a:graphic>
+          </wp:inline>
+        </w:drawing>
+      </w:r>
+    </w:p>
+    <w:p>
+      <w:pPr>
+        <w:rPr>
+          <w:sz w:val="28"/>
+          <w:szCs w:val="28"/>
+        </w:rPr>
+      </w:pPr>
+    </w:p>
+    <w:p>
+      <w:pPr>
+        <w:pStyle w:val="ListParagraph"/>
+        <w:numPr>
+          <w:ilvl w:val="0"/>
+          <w:numId w:val="1"/>
+        </w:numPr>
+        <w:rPr>
+          <w:sz w:val="28"/>
+          <w:szCs w:val="28"/>
+        </w:rPr>
+      </w:pPr>
+      <w:proofErr w:type="spellStart"/>
+      <w:proofErr w:type="gramStart"/>
+      <w:r>
+        <w:rPr>
+          <w:sz w:val="28"/>
+          <w:szCs w:val="28"/>
+        </w:rPr>
+        <w:t>searchByTittle</w:t>
+      </w:r>
+      <w:proofErr w:type="spellEnd"/>
+      <w:r>
+        <w:rPr>
+          <w:sz w:val="28"/>
+          <w:szCs w:val="28"/>
+        </w:rPr>
+        <w:t>(</w:t>
+      </w:r>
+      <w:proofErr w:type="gramEnd"/>
+      <w:r>
+        <w:rPr>
+          <w:sz w:val="28"/>
+          <w:szCs w:val="28"/>
+        </w:rPr>
+        <w:t>) method</w:t>
+      </w:r>
+    </w:p>
+    <w:p>
+      <w:pPr>
+        <w:pStyle w:val="ListParagraph"/>
+        <w:rPr>
+          <w:sz w:val="28"/>
+          <w:szCs w:val="28"/>
+        </w:rPr>
+      </w:pPr>
+      <w:r>
+        <w:rPr>
+          <w:sz w:val="28"/>
+          <w:szCs w:val="28"/>
+        </w:rPr>
+        <w:drawing>
+          <wp:inline distT="0" distB="0" distL="0" distR="0" wp14:anchorId="0755B7CB" wp14:editId="7DBA0A40">
+            <wp:extent cx="5943600" cy="2828925"/>
+            <wp:effectExtent l="0" t="0" r="0" b="9525"/>
+            <wp:docPr id="875545158" name="Picture 1" descr="A picture containing text, screenshot, font, number&#10;&#10;Description automatically generated"/>
+            <wp:cNvGraphicFramePr>
+              <a:graphicFrameLocks xmlns:a="http://schemas.openxmlformats.org/drawingml/2006/main" noChangeAspect="1"/>
+            </wp:cNvGraphicFramePr>
+            <a:graphic xmlns:a="http://schemas.openxmlformats.org/drawingml/2006/main">
+              <a:graphicData uri="http://schemas.openxmlformats.org/drawingml/2006/picture">
+                <pic:pic xmlns:pic="http://schemas.openxmlformats.org/drawingml/2006/picture">
+                  <pic:nvPicPr>
+                    <pic:cNvPr id="875545158" name="Picture 1" descr="A picture containing text, screenshot, font, number&#10;&#10;Description automatically generated"/>
+                    <pic:cNvPicPr/>
+                  </pic:nvPicPr>
+                  <pic:blipFill>
+                    <a:blip r:embed="rId20"/>
+                    <a:stretch>
+                      <a:fillRect/>
+                    </a:stretch>
+                  </pic:blipFill>
+                  <pic:spPr>
+                    <a:xfrm>
+                      <a:off x="0" y="0"/>
+                      <a:ext cx="5943600" cy="2828925"/>
+                    </a:xfrm>
+                    <a:prstGeom prst="rect">
+                      <a:avLst/>
+                    </a:prstGeom>
+                  </pic:spPr>
+                </pic:pic>
+              </a:graphicData>
+            </a:graphic>
+          </wp:inline>
+        </w:drawing>
+      </w:r>
+    </w:p>
+    <w:p>
+      <w:pPr>
+        <w:pStyle w:val="ListParagraph"/>
+        <w:rPr>
+          <w:sz w:val="28"/>
+          <w:szCs w:val="28"/>
+        </w:rPr>
+      </w:pPr>
+      <w:r>
+        <w:rPr>
+          <w:sz w:val="28"/>
+          <w:szCs w:val="28"/>
+        </w:rPr>
+        <w:drawing>
+          <wp:inline distT="0" distB="0" distL="0" distR="0" wp14:anchorId="6D1540A8" wp14:editId="3CA0AE27">
+            <wp:extent cx="5943600" cy="3093085"/>
+            <wp:effectExtent l="0" t="0" r="0" b="0"/>
+            <wp:docPr id="1884332816" name="Picture 1" descr="A picture containing text, screenshot, font, number&#10;&#10;Description automatically generated"/>
+            <wp:cNvGraphicFramePr>
+              <a:graphicFrameLocks xmlns:a="http://schemas.openxmlformats.org/drawingml/2006/main" noChangeAspect="1"/>
+            </wp:cNvGraphicFramePr>
+            <a:graphic xmlns:a="http://schemas.openxmlformats.org/drawingml/2006/main">
+              <a:graphicData uri="http://schemas.openxmlformats.org/drawingml/2006/picture">
+                <pic:pic xmlns:pic="http://schemas.openxmlformats.org/drawingml/2006/picture">
+                  <pic:nvPicPr>
+                    <pic:cNvPr id="1884332816" name="Picture 1" descr="A picture containing text, screenshot, font, number&#10;&#10;Description automatically generated"/>
+                    <pic:cNvPicPr/>
+                  </pic:nvPicPr>
+                  <pic:blipFill>
+                    <a:blip r:embed="rId21"/>
+                    <a:stretch>
+                      <a:fillRect/>
+                    </a:stretch>
+                  </pic:blipFill>
+                  <pic:spPr>
+                    <a:xfrm>
+                      <a:off x="0" y="0"/>
+                      <a:ext cx="5943600" cy="3093085"/>
+                    </a:xfrm>
+                    <a:prstGeom prst="rect">
+                      <a:avLst/>
+                    </a:prstGeom>
+                  </pic:spPr>
+                </pic:pic>
+              </a:graphicData>
+            </a:graphic>
+          </wp:inline>
+        </w:drawing>
+      </w:r>
+    </w:p>
+    <w:p>
+      <w:pPr>
+        <w:pStyle w:val="ListParagraph"/>
+        <w:rPr>
+          <w:sz w:val="28"/>
+          <w:szCs w:val="28"/>
+        </w:rPr>
+      </w:pPr>
+      <w:r>
+        <w:rPr>
+          <w:sz w:val="28"/>
+          <w:szCs w:val="28"/>
+        </w:rPr>
+        <w:lastRenderedPageBreak/>
+        <w:drawing>
+          <wp:inline distT="0" distB="0" distL="0" distR="0" wp14:anchorId="057BEE35" wp14:editId="7A49B630">
+            <wp:extent cx="5943600" cy="2384425"/>
+            <wp:effectExtent l="0" t="0" r="0" b="0"/>
+            <wp:docPr id="265880246" name="Picture 1" descr="A screen shot of a computer&#10;&#10;Description automatically generated with medium confidence"/>
+            <wp:cNvGraphicFramePr>
+              <a:graphicFrameLocks xmlns:a="http://schemas.openxmlformats.org/drawingml/2006/main" noChangeAspect="1"/>
+            </wp:cNvGraphicFramePr>
+            <a:graphic xmlns:a="http://schemas.openxmlformats.org/drawingml/2006/main">
+              <a:graphicData uri="http://schemas.openxmlformats.org/drawingml/2006/picture">
+                <pic:pic xmlns:pic="http://schemas.openxmlformats.org/drawingml/2006/picture">
+                  <pic:nvPicPr>
+                    <pic:cNvPr id="265880246" name="Picture 1" descr="A screen shot of a computer&#10;&#10;Description automatically generated with medium confidence"/>
+                    <pic:cNvPicPr/>
+                  </pic:nvPicPr>
+                  <pic:blipFill>
+                    <a:blip r:embed="rId22"/>
+                    <a:stretch>
+                      <a:fillRect/>
+                    </a:stretch>
+                  </pic:blipFill>
+                  <pic:spPr>
+                    <a:xfrm>
+                      <a:off x="0" y="0"/>
+                      <a:ext cx="5943600" cy="2384425"/>
+                    </a:xfrm>
+                    <a:prstGeom prst="rect">
+                      <a:avLst/>
+                    </a:prstGeom>
+                  </pic:spPr>
+                </pic:pic>
+              </a:graphicData>
+            </a:graphic>
+          </wp:inline>
+        </w:drawing>
+      </w:r>
+    </w:p>
+    <w:p>
+      <w:pPr>
+        <w:pStyle w:val="ListParagraph"/>
+        <w:rPr>
+          <w:sz w:val="28"/>
+          <w:szCs w:val="28"/>
+        </w:rPr>
+      </w:pPr>
+      <w:r>
+        <w:rPr>
+          <w:sz w:val="28"/>
+          <w:szCs w:val="28"/>
+        </w:rPr>
+        <w:drawing>
+          <wp:inline distT="0" distB="0" distL="0" distR="0" wp14:anchorId="6FCCBF86" wp14:editId="5F4E0B48">
+            <wp:extent cx="5943600" cy="2290445"/>
+            <wp:effectExtent l="0" t="0" r="0" b="0"/>
+            <wp:docPr id="1081755721" name="Picture 1" descr="A screenshot of a computer&#10;&#10;Description automatically generated with medium confidence"/>
+            <wp:cNvGraphicFramePr>
+              <a:graphicFrameLocks xmlns:a="http://schemas.openxmlformats.org/drawingml/2006/main" noChangeAspect="1"/>
+            </wp:cNvGraphicFramePr>
+            <a:graphic xmlns:a="http://schemas.openxmlformats.org/drawingml/2006/main">
+              <a:graphicData uri="http://schemas.openxmlformats.org/drawingml/2006/picture">
+                <pic:pic xmlns:pic="http://schemas.openxmlformats.org/drawingml/2006/picture">
+                  <pic:nvPicPr>
+                    <pic:cNvPr id="1081755721" name="Picture 1" descr="A screenshot of a computer&#10;&#10;Description automatically generated with medium confidence"/>
+                    <pic:cNvPicPr/>
+                  </pic:nvPicPr>
+                  <pic:blipFill>
+                    <a:blip r:embed="rId23"/>
+                    <a:stretch>
+                      <a:fillRect/>
+                    </a:stretch>
+                  </pic:blipFill>
+                  <pic:spPr>
+                    <a:xfrm>
+                      <a:off x="0" y="0"/>
+                      <a:ext cx="5943600" cy="2290445"/>
+                    </a:xfrm>
+                    <a:prstGeom prst="rect">
+                      <a:avLst/>
+                    </a:prstGeom>
+                  </pic:spPr>
+                </pic:pic>
+              </a:graphicData>
+            </a:graphic>
+          </wp:inline>
+        </w:drawing>
+      </w:r>
+    </w:p>
+    <w:p>
+      <w:pPr>
+        <w:rPr>
+          <w:sz w:val="28"/>
+          <w:szCs w:val="28"/>
+        </w:rPr>
+      </w:pPr>
+    </w:p>
+    <w:p>
+      <w:pPr>
+        <w:rPr>
+          <w:sz w:val="28"/>
+          <w:szCs w:val="28"/>
+        </w:rPr>
+      </w:pPr>
+    </w:p>
+    <w:p>
+      <w:pPr>
+        <w:rPr>
+          <w:sz w:val="28"/>
+          <w:szCs w:val="28"/>
+        </w:rPr>
+      </w:pPr>
+      <w:r>
+        <w:rPr>
+          <w:sz w:val="28"/>
+          <w:szCs w:val="28"/>
+        </w:rPr>
+        <w:t xml:space="preserve">Part 7: Implement the Store </w:t>
+      </w:r>
+      <w:proofErr w:type="gramStart"/>
+      <w:r>
+        <w:rPr>
+          <w:sz w:val="28"/>
+          <w:szCs w:val="28"/>
+        </w:rPr>
+        <w:t>class</w:t>
+      </w:r>
+      <w:proofErr w:type="gramEnd"/>
+    </w:p>
+    <w:p>
+      <w:pPr>
+        <w:pStyle w:val="ListParagraph"/>
+        <w:numPr>
+          <w:ilvl w:val="0"/>
+          <w:numId w:val="1"/>
+        </w:numPr>
+        <w:rPr>
+          <w:sz w:val="28"/>
+          <w:szCs w:val="28"/>
+        </w:rPr>
+      </w:pPr>
+      <w:r>
+        <w:rPr>
+          <w:sz w:val="28"/>
+          <w:szCs w:val="28"/>
+        </w:rPr>
+        <w:t>Create Store class:</w:t>
+      </w:r>
+    </w:p>
+    <w:p>
+      <w:pPr>
+        <w:ind w:left="720"/>
+        <w:rPr>
+          <w:sz w:val="28"/>
+          <w:szCs w:val="28"/>
+        </w:rPr>
+      </w:pPr>
+      <w:r>
+        <w:rPr>
+          <w:sz w:val="28"/>
+          <w:szCs w:val="28"/>
+        </w:rPr>
+        <w:drawing>
+          <wp:inline distT="0" distB="0" distL="0" distR="0" wp14:anchorId="600E07AD" wp14:editId="599066BF">
+            <wp:extent cx="5943600" cy="1319530"/>
+            <wp:effectExtent l="0" t="0" r="0" b="0"/>
+            <wp:docPr id="93565117" name="Picture 1"/>
+            <wp:cNvGraphicFramePr>
+              <a:graphicFrameLocks xmlns:a="http://schemas.openxmlformats.org/drawingml/2006/main" noChangeAspect="1"/>
+            </wp:cNvGraphicFramePr>
+            <a:graphic xmlns:a="http://schemas.openxmlformats.org/drawingml/2006/main">
+              <a:graphicData uri="http://schemas.openxmlformats.org/drawingml/2006/picture">
+                <pic:pic xmlns:pic="http://schemas.openxmlformats.org/drawingml/2006/picture">
+                  <pic:nvPicPr>
+                    <pic:cNvPr id="93565117" name=""/>
+                    <pic:cNvPicPr/>
+                  </pic:nvPicPr>
+                  <pic:blipFill>
+                    <a:blip r:embed="rId24"/>
+                    <a:stretch>
+                      <a:fillRect/>
+                    </a:stretch>
+                  </pic:blipFill>
+                  <pic:spPr>
+                    <a:xfrm>
+                      <a:off x="0" y="0"/>
+                      <a:ext cx="5943600" cy="1319530"/>
+                    </a:xfrm>
+                    <a:prstGeom prst="rect">
+                      <a:avLst/>
+                    </a:prstGeom>
+                  </pic:spPr>
+                </pic:pic>
+              </a:graphicData>
+            </a:graphic>
+          </wp:inline>
+        </w:drawing>
+      </w:r>
+    </w:p>
+    <w:p>
+      <w:pPr>
+        <w:ind w:left="720"/>
+        <w:rPr>
+          <w:sz w:val="28"/>
+          <w:szCs w:val="28"/>
+        </w:rPr>
+      </w:pPr>
+    </w:p>
+    <w:p>
+      <w:pPr>
+        <w:ind w:left="720"/>
+        <w:rPr>
+          <w:sz w:val="28"/>
+          <w:szCs w:val="28"/>
+        </w:rPr>
+      </w:pPr>
+    </w:p>
+    <w:p>
+      <w:pPr>
+        <w:ind w:left="720"/>
+        <w:rPr>
+          <w:sz w:val="28"/>
+          <w:szCs w:val="28"/>
+        </w:rPr>
+      </w:pPr>
+    </w:p>
+    <w:p>
+      <w:pPr>
+        <w:pStyle w:val="ListParagraph"/>
+        <w:numPr>
+          <w:ilvl w:val="0"/>
+          <w:numId w:val="1"/>
+        </w:numPr>
+        <w:rPr>
+          <w:sz w:val="28"/>
+          <w:szCs w:val="28"/>
+        </w:rPr>
+      </w:pPr>
+      <w:r>
+        <w:rPr>
+          <w:sz w:val="28"/>
+          <w:szCs w:val="28"/>
+        </w:rPr>
+        <w:t>Add and remove:</w:t>
+      </w:r>
+    </w:p>
+    <w:p>
+      <w:pPr>
+        <w:ind w:left="720"/>
+        <w:rPr>
+          <w:sz w:val="28"/>
+          <w:szCs w:val="28"/>
+        </w:rPr>
+      </w:pPr>
+      <w:r>
+        <w:rPr>
+          <w:sz w:val="28"/>
+          <w:szCs w:val="28"/>
+        </w:rPr>
+        <w:drawing>
+          <wp:inline distT="0" distB="0" distL="0" distR="0" wp14:anchorId="69B6E817" wp14:editId="76A4CC3A">
+            <wp:extent cx="5943600" cy="3262630"/>
+            <wp:effectExtent l="0" t="0" r="0" b="0"/>
+            <wp:docPr id="1288463383" name="Picture 1" descr="A screenshot of a computer&#10;&#10;Description automatically generated with medium confidence"/>
+            <wp:cNvGraphicFramePr>
+              <a:graphicFrameLocks xmlns:a="http://schemas.openxmlformats.org/drawingml/2006/main" noChangeAspect="1"/>
+            </wp:cNvGraphicFramePr>
+            <a:graphic xmlns:a="http://schemas.openxmlformats.org/drawingml/2006/main">
+              <a:graphicData uri="http://schemas.openxmlformats.org/drawingml/2006/picture">
+                <pic:pic xmlns:pic="http://schemas.openxmlformats.org/drawingml/2006/picture">
+                  <pic:nvPicPr>
+                    <pic:cNvPr id="1288463383" name="Picture 1" descr="A screenshot of a computer&#10;&#10;Description automatically generated with medium confidence"/>
+                    <pic:cNvPicPr/>
+                  </pic:nvPicPr>
+                  <pic:blipFill>
+                    <a:blip r:embed="rId25"/>
+                    <a:stretch>
+                      <a:fillRect/>
+                    </a:stretch>
+                  </pic:blipFill>
+                  <pic:spPr>
+                    <a:xfrm>
+                      <a:off x="0" y="0"/>
+                      <a:ext cx="5943600" cy="3262630"/>
+                    </a:xfrm>
+                    <a:prstGeom prst="rect">
+                      <a:avLst/>
+                    </a:prstGeom>
+                  </pic:spPr>
+                </pic:pic>
+              </a:graphicData>
+            </a:graphic>
+          </wp:inline>
+        </w:drawing>
+      </w:r>
+    </w:p>
+    <w:p>
+      <w:pPr>
+        <w:rPr>
+          <w:sz w:val="28"/>
+          <w:szCs w:val="28"/>
+        </w:rPr>
+      </w:pPr>
+      <w:r>
+        <w:rPr>
+          <w:sz w:val="28"/>
+          <w:szCs w:val="28"/>
+        </w:rPr>
+        <w:tab/>
+      </w:r>
+      <w:r>
+        <w:rPr>
+          <w:sz w:val="28"/>
+          <w:szCs w:val="28"/>
+        </w:rPr>
+        <w:drawing>
+          <wp:inline distT="0" distB="0" distL="0" distR="0" wp14:anchorId="22A4FB71" wp14:editId="1D655EBE">
+            <wp:extent cx="5943600" cy="2439035"/>
+            <wp:effectExtent l="0" t="0" r="0" b="0"/>
+            <wp:docPr id="1459023692" name="Picture 1" descr="A screenshot of a computer program&#10;&#10;Description automatically generated with medium confidence"/>
+            <wp:cNvGraphicFramePr>
+              <a:graphicFrameLocks xmlns:a="http://schemas.openxmlformats.org/drawingml/2006/main" noChangeAspect="1"/>
+            </wp:cNvGraphicFramePr>
+            <a:graphic xmlns:a="http://schemas.openxmlformats.org/drawingml/2006/main">
+              <a:graphicData uri="http://schemas.openxmlformats.org/drawingml/2006/picture">
+                <pic:pic xmlns:pic="http://schemas.openxmlformats.org/drawingml/2006/picture">
+                  <pic:nvPicPr>
+                    <pic:cNvPr id="1459023692" name="Picture 1" descr="A screenshot of a computer program&#10;&#10;Description automatically generated with medium confidence"/>
+                    <pic:cNvPicPr/>
+                  </pic:nvPicPr>
+                  <pic:blipFill>
+                    <a:blip r:embed="rId26"/>
+                    <a:stretch>
+                      <a:fillRect/>
+                    </a:stretch>
+                  </pic:blipFill>
+                  <pic:spPr>
+                    <a:xfrm>
+                      <a:off x="0" y="0"/>
+                      <a:ext cx="5943600" cy="2439035"/>
+                    </a:xfrm>
+                    <a:prstGeom prst="rect">
+                      <a:avLst/>
+                    </a:prstGeom>
+                  </pic:spPr>
+                </pic:pic>
+              </a:graphicData>
+            </a:graphic>
+          </wp:inline>
+        </w:drawing>
+      </w:r>
+    </w:p>
+    <w:p>
+      <w:pPr>
+        <w:rPr>
+          <w:sz w:val="28"/>
+          <w:szCs w:val="28"/>
+        </w:rPr>
+      </w:pPr>
+    </w:p>
+    <w:p>
+      <w:pPr>
+        <w:rPr>
+          <w:sz w:val="28"/>
+          <w:szCs w:val="28"/>
+        </w:rPr>
+      </w:pPr>
+    </w:p>
+    <w:p>
+      <w:pPr>
+        <w:rPr>
+          <w:sz w:val="28"/>
+          <w:szCs w:val="28"/>
+        </w:rPr>
+      </w:pPr>
+    </w:p>
+    <w:p>
+      <w:pPr>
+        <w:rPr>
+          <w:sz w:val="28"/>
+          <w:szCs w:val="28"/>
+        </w:rPr>
+      </w:pPr>
+    </w:p>
+    <w:p>
+      <w:pPr>
+        <w:rPr>
+          <w:sz w:val="28"/>
+          <w:szCs w:val="28"/>
+        </w:rPr>
+      </w:pPr>
+      <w:r>
+        <w:rPr>
+          <w:sz w:val="28"/>
+          <w:szCs w:val="28"/>
+        </w:rPr>
+        <w:lastRenderedPageBreak/>
+        <w:t>Part 8: Re-organize your projects:</w:t>
+      </w:r>
+    </w:p>
+    <w:p>
+      <w:pPr>
+        <w:rPr>
+          <w:sz w:val="28"/>
+          <w:szCs w:val="28"/>
+        </w:rPr>
+      </w:pPr>
+      <w:r>
+        <w:rPr>
+          <w:sz w:val="28"/>
+          <w:szCs w:val="28"/>
+        </w:rPr>
+        <w:drawing>
+          <wp:inline distT="0" distB="0" distL="0" distR="0" wp14:anchorId="72FA25A0" wp14:editId="2E224453">
+            <wp:extent cx="5943600" cy="5868670"/>
+            <wp:effectExtent l="0" t="0" r="0" b="0"/>
+            <wp:docPr id="1003365213" name="Picture 1"/>
+            <wp:cNvGraphicFramePr>
+              <a:graphicFrameLocks xmlns:a="http://schemas.openxmlformats.org/drawingml/2006/main" noChangeAspect="1"/>
+            </wp:cNvGraphicFramePr>
+            <a:graphic xmlns:a="http://schemas.openxmlformats.org/drawingml/2006/main">
+              <a:graphicData uri="http://schemas.openxmlformats.org/drawingml/2006/picture">
+                <pic:pic xmlns:pic="http://schemas.openxmlformats.org/drawingml/2006/picture">
+                  <pic:nvPicPr>
+                    <pic:cNvPr id="1003365213" name=""/>
+                    <pic:cNvPicPr/>
+                  </pic:nvPicPr>
+                  <pic:blipFill>
+                    <a:blip r:embed="rId27"/>
+                    <a:stretch>
+                      <a:fillRect/>
+                    </a:stretch>
+                  </pic:blipFill>
+                  <pic:spPr>
+                    <a:xfrm>
+                      <a:off x="0" y="0"/>
+                      <a:ext cx="5943600" cy="5868670"/>
+                    </a:xfrm>
+                    <a:prstGeom prst="rect">
+                      <a:avLst/>
+                    </a:prstGeom>
+                  </pic:spPr>
+                </pic:pic>
+              </a:graphicData>
+            </a:graphic>
+          </wp:inline>
+        </w:drawing>
+      </w:r>
+    </w:p>
+    <w:p>
+      <w:pPr>
+        <w:rPr>
+          <w:sz w:val="28"/>
+          <w:szCs w:val="28"/>
+        </w:rPr>
+      </w:pPr>
+    </w:p>
+    <w:p>
+      <w:pPr>
+        <w:rPr>
+          <w:sz w:val="28"/>
+          <w:szCs w:val="28"/>
+        </w:rPr>
+      </w:pPr>
+    </w:p>
+    <w:p>
+      <w:pPr>
+        <w:rPr>
+          <w:sz w:val="28"/>
+          <w:szCs w:val="28"/>
+        </w:rPr>
+      </w:pPr>
+      <w:r>
+        <w:rPr>
+          <w:sz w:val="28"/>
+          <w:szCs w:val="28"/>
+        </w:rPr>
+        <w:t xml:space="preserve">Part 9: String, StringBuilder and </w:t>
+      </w:r>
+      <w:proofErr w:type="spellStart"/>
+      <w:r>
+        <w:rPr>
+          <w:sz w:val="28"/>
+          <w:szCs w:val="28"/>
+        </w:rPr>
+        <w:t>StringBuffer</w:t>
+      </w:r>
+      <w:proofErr w:type="spellEnd"/>
+    </w:p>
+    <w:p>
+      <w:pPr>
+        <w:rPr>
+          <w:sz w:val="28"/>
+          <w:szCs w:val="28"/>
+        </w:rPr>
+      </w:pPr>
+    </w:p>
+    <w:p>
+      <w:pPr>
+        <w:pStyle w:val="ListParagraph"/>
+        <w:numPr>
+          <w:ilvl w:val="0"/>
+          <w:numId w:val="1"/>
+        </w:numPr>
+        <w:rPr>
+          <w:sz w:val="28"/>
+          <w:szCs w:val="28"/>
+        </w:rPr>
+      </w:pPr>
+      <w:proofErr w:type="spellStart"/>
+      <w:r>
+        <w:rPr>
+          <w:sz w:val="28"/>
+          <w:szCs w:val="28"/>
+        </w:rPr>
+        <w:t>ConcatenationInLoops</w:t>
+      </w:r>
+      <w:proofErr w:type="spellEnd"/>
+    </w:p>
+    <w:p>
+      <w:pPr>
+        <w:pStyle w:val="ListParagraph"/>
+        <w:rPr>
+          <w:sz w:val="28"/>
+          <w:szCs w:val="28"/>
+        </w:rPr>
+      </w:pPr>
+      <w:r>
+        <w:rPr>
+          <w:sz w:val="28"/>
+          <w:szCs w:val="28"/>
+        </w:rPr>
+        <w:lastRenderedPageBreak/>
+        <w:drawing>
+          <wp:inline distT="0" distB="0" distL="0" distR="0" wp14:anchorId="33961656" wp14:editId="0F0DF440">
+            <wp:extent cx="5943600" cy="4729480"/>
+            <wp:effectExtent l="0" t="0" r="0" b="0"/>
+            <wp:docPr id="1825105929" name="Picture 1"/>
+            <wp:cNvGraphicFramePr>
+              <a:graphicFrameLocks xmlns:a="http://schemas.openxmlformats.org/drawingml/2006/main" noChangeAspect="1"/>
+            </wp:cNvGraphicFramePr>
+            <a:graphic xmlns:a="http://schemas.openxmlformats.org/drawingml/2006/main">
+              <a:graphicData uri="http://schemas.openxmlformats.org/drawingml/2006/picture">
+                <pic:pic xmlns:pic="http://schemas.openxmlformats.org/drawingml/2006/picture">
+                  <pic:nvPicPr>
+                    <pic:cNvPr id="1825105929" name=""/>
+                    <pic:cNvPicPr/>
+                  </pic:nvPicPr>
+                  <pic:blipFill>
+                    <a:blip r:embed="rId28"/>
+                    <a:stretch>
+                      <a:fillRect/>
+                    </a:stretch>
+                  </pic:blipFill>
+                  <pic:spPr>
+                    <a:xfrm>
+                      <a:off x="0" y="0"/>
+                      <a:ext cx="5943600" cy="4729480"/>
+                    </a:xfrm>
+                    <a:prstGeom prst="rect">
+                      <a:avLst/>
+                    </a:prstGeom>
+                  </pic:spPr>
+                </pic:pic>
+              </a:graphicData>
+            </a:graphic>
+          </wp:inline>
+        </w:drawing>
+      </w:r>
+    </w:p>
+    <w:p>
+      <w:pPr>
+        <w:pStyle w:val="ListParagraph"/>
+        <w:rPr>
+          <w:sz w:val="28"/>
+          <w:szCs w:val="28"/>
+        </w:rPr>
+      </w:pPr>
+      <w:r>
+        <w:rPr>
+          <w:sz w:val="28"/>
+          <w:szCs w:val="28"/>
+        </w:rPr>
+        <w:drawing>
+          <wp:inline distT="0" distB="0" distL="0" distR="0" wp14:anchorId="1F98153C" wp14:editId="4335463B">
+            <wp:extent cx="5943600" cy="2100580"/>
+            <wp:effectExtent l="0" t="0" r="0" b="0"/>
+            <wp:docPr id="562103085" name="Picture 1" descr="A screenshot of a computer code&#10;&#10;Description automatically generated with medium confidence"/>
+            <wp:cNvGraphicFramePr>
+              <a:graphicFrameLocks xmlns:a="http://schemas.openxmlformats.org/drawingml/2006/main" noChangeAspect="1"/>
+            </wp:cNvGraphicFramePr>
+            <a:graphic xmlns:a="http://schemas.openxmlformats.org/drawingml/2006/main">
+              <a:graphicData uri="http://schemas.openxmlformats.org/drawingml/2006/picture">
+                <pic:pic xmlns:pic="http://schemas.openxmlformats.org/drawingml/2006/picture">
+                  <pic:nvPicPr>
+                    <pic:cNvPr id="562103085" name="Picture 1" descr="A screenshot of a computer code&#10;&#10;Description automatically generated with medium confidence"/>
+                    <pic:cNvPicPr/>
+                  </pic:nvPicPr>
+                  <pic:blipFill>
+                    <a:blip r:embed="rId29"/>
+                    <a:stretch>
+                      <a:fillRect/>
+                    </a:stretch>
+                  </pic:blipFill>
+                  <pic:spPr>
+                    <a:xfrm>
+                      <a:off x="0" y="0"/>
+                      <a:ext cx="5943600" cy="2100580"/>
+                    </a:xfrm>
+                    <a:prstGeom prst="rect">
+                      <a:avLst/>
+                    </a:prstGeom>
+                  </pic:spPr>
+                </pic:pic>
+              </a:graphicData>
+            </a:graphic>
+          </wp:inline>
+        </w:drawing>
+      </w:r>
+    </w:p>
+    <w:p>
+      <w:pPr>
+        <w:rPr>
+          <w:sz w:val="28"/>
+          <w:szCs w:val="28"/>
+        </w:rPr>
+      </w:pPr>
+    </w:p>
+    <w:p>
+      <w:pPr>
+        <w:rPr>
           <w:sz w:val="28"/>
           <w:szCs w:val="28"/>
         </w:rPr>
@@ -753,7 +2284,7 @@
         <w:sz w:val="22"/>
       </w:rPr>
     </w:lvl>
-    <w:lvl w:ilvl="1" w:tplc="04090003" w:tentative="1">
+    <w:lvl w:ilvl="1" w:tplc="04090003">
       <w:start w:val="1"/>
       <w:numFmt w:val="bullet"/>
       <w:lvlText w:val="o"/>

--- a/Lab week 3/20210466-Hoang Van Khang-BC_TH_Lab3.docx
+++ b/Lab week 3/20210466-Hoang Van Khang-BC_TH_Lab3.docx
@@ -29,6 +29,14 @@
     <w:p>
       <w:pPr>
         <w:rPr>
+          <w:sz w:val="28"/>
+          <w:szCs w:val="28"/>
+        </w:rPr>
+      </w:pPr>
+    </w:p>
+    <w:p>
+      <w:pPr>
+        <w:rPr>
           <w:b/>
           <w:bCs/>
           <w:sz w:val="28"/>
@@ -75,22 +83,6 @@
         </w:rPr>
         <w:t>&gt;</w:t>
       </w:r>
-    </w:p>
-    <w:p>
-      <w:pPr>
-        <w:rPr>
-          <w:sz w:val="28"/>
-          <w:szCs w:val="28"/>
-        </w:rPr>
-      </w:pPr>
-    </w:p>
-    <w:p>
-      <w:pPr>
-        <w:rPr>
-          <w:sz w:val="28"/>
-          <w:szCs w:val="28"/>
-        </w:rPr>
-      </w:pPr>
     </w:p>
     <w:p>
       <w:pPr>
@@ -521,6 +513,22 @@
     <w:p>
       <w:pPr>
         <w:rPr>
+          <w:sz w:val="28"/>
+          <w:szCs w:val="28"/>
+        </w:rPr>
+      </w:pPr>
+    </w:p>
+    <w:p>
+      <w:pPr>
+        <w:rPr>
+          <w:sz w:val="28"/>
+          <w:szCs w:val="28"/>
+        </w:rPr>
+      </w:pPr>
+    </w:p>
+    <w:p>
+      <w:pPr>
+        <w:rPr>
           <w:b/>
           <w:bCs/>
           <w:sz w:val="28"/>
@@ -534,6 +542,7 @@
           <w:sz w:val="28"/>
           <w:szCs w:val="28"/>
         </w:rPr>
+        <w:lastRenderedPageBreak/>
         <w:t>Part 3: Passing Parameter:</w:t>
       </w:r>
     </w:p>
@@ -550,7 +559,6 @@
           <w:sz w:val="28"/>
           <w:szCs w:val="28"/>
         </w:rPr>
-        <w:lastRenderedPageBreak/>
         <w:drawing>
           <wp:inline distT="0" distB="0" distL="0" distR="0" wp14:anchorId="3A04BA5F" wp14:editId="626EA8B9">
             <wp:extent cx="5010849" cy="1476581"/>
@@ -730,7 +738,6 @@
           <w:sz w:val="28"/>
           <w:szCs w:val="28"/>
         </w:rPr>
-        <w:lastRenderedPageBreak/>
         <w:t>swap(</w:t>
       </w:r>
       <w:proofErr w:type="gramEnd"/>
@@ -873,12 +880,16 @@
     <w:p>
       <w:pPr>
         <w:rPr>
-          <w:sz w:val="28"/>
-          <w:szCs w:val="28"/>
-        </w:rPr>
-      </w:pPr>
-      <w:r>
-        <w:rPr>
+          <w:b/>
+          <w:bCs/>
+          <w:sz w:val="28"/>
+          <w:szCs w:val="28"/>
+        </w:rPr>
+      </w:pPr>
+      <w:r>
+        <w:rPr>
+          <w:b/>
+          <w:bCs/>
           <w:sz w:val="28"/>
           <w:szCs w:val="28"/>
         </w:rPr>
@@ -1002,12 +1013,16 @@
     <w:p>
       <w:pPr>
         <w:rPr>
-          <w:sz w:val="28"/>
-          <w:szCs w:val="28"/>
-        </w:rPr>
-      </w:pPr>
-      <w:r>
-        <w:rPr>
+          <w:b/>
+          <w:bCs/>
+          <w:sz w:val="28"/>
+          <w:szCs w:val="28"/>
+        </w:rPr>
+      </w:pPr>
+      <w:r>
+        <w:rPr>
+          <w:b/>
+          <w:bCs/>
           <w:sz w:val="28"/>
           <w:szCs w:val="28"/>
         </w:rPr>
@@ -1017,6 +1032,8 @@
       <w:proofErr w:type="gramStart"/>
       <w:r>
         <w:rPr>
+          <w:b/>
+          <w:bCs/>
           <w:sz w:val="28"/>
           <w:szCs w:val="28"/>
         </w:rPr>
@@ -1025,6 +1042,8 @@
       <w:proofErr w:type="spellEnd"/>
       <w:r>
         <w:rPr>
+          <w:b/>
+          <w:bCs/>
           <w:sz w:val="28"/>
           <w:szCs w:val="28"/>
         </w:rPr>
@@ -1033,6 +1052,8 @@
       <w:proofErr w:type="gramEnd"/>
       <w:r>
         <w:rPr>
+          <w:b/>
+          <w:bCs/>
           <w:sz w:val="28"/>
           <w:szCs w:val="28"/>
         </w:rPr>
@@ -1728,12 +1749,16 @@
     <w:p>
       <w:pPr>
         <w:rPr>
-          <w:sz w:val="28"/>
-          <w:szCs w:val="28"/>
-        </w:rPr>
-      </w:pPr>
-      <w:r>
-        <w:rPr>
+          <w:b/>
+          <w:bCs/>
+          <w:sz w:val="28"/>
+          <w:szCs w:val="28"/>
+        </w:rPr>
+      </w:pPr>
+      <w:r>
+        <w:rPr>
+          <w:b/>
+          <w:bCs/>
           <w:sz w:val="28"/>
           <w:szCs w:val="28"/>
         </w:rPr>
@@ -1742,6 +1767,8 @@
       <w:proofErr w:type="gramStart"/>
       <w:r>
         <w:rPr>
+          <w:b/>
+          <w:bCs/>
           <w:sz w:val="28"/>
           <w:szCs w:val="28"/>
         </w:rPr>
@@ -2007,12 +2034,16 @@
     <w:p>
       <w:pPr>
         <w:rPr>
-          <w:sz w:val="28"/>
-          <w:szCs w:val="28"/>
-        </w:rPr>
-      </w:pPr>
-      <w:r>
-        <w:rPr>
+          <w:b/>
+          <w:bCs/>
+          <w:sz w:val="28"/>
+          <w:szCs w:val="28"/>
+        </w:rPr>
+      </w:pPr>
+      <w:r>
+        <w:rPr>
+          <w:b/>
+          <w:bCs/>
           <w:sz w:val="28"/>
           <w:szCs w:val="28"/>
         </w:rPr>
@@ -2092,16 +2123,55 @@
           <w:szCs w:val="28"/>
         </w:rPr>
       </w:pPr>
-      <w:r>
-        <w:rPr>
-          <w:sz w:val="28"/>
-          <w:szCs w:val="28"/>
-        </w:rPr>
+    </w:p>
+    <w:p>
+      <w:pPr>
+        <w:rPr>
+          <w:sz w:val="28"/>
+          <w:szCs w:val="28"/>
+        </w:rPr>
+      </w:pPr>
+    </w:p>
+    <w:p>
+      <w:pPr>
+        <w:rPr>
+          <w:sz w:val="28"/>
+          <w:szCs w:val="28"/>
+        </w:rPr>
+      </w:pPr>
+    </w:p>
+    <w:p>
+      <w:pPr>
+        <w:rPr>
+          <w:sz w:val="28"/>
+          <w:szCs w:val="28"/>
+        </w:rPr>
+      </w:pPr>
+    </w:p>
+    <w:p>
+      <w:pPr>
+        <w:rPr>
+          <w:b/>
+          <w:bCs/>
+          <w:sz w:val="28"/>
+          <w:szCs w:val="28"/>
+        </w:rPr>
+      </w:pPr>
+      <w:r>
+        <w:rPr>
+          <w:b/>
+          <w:bCs/>
+          <w:sz w:val="28"/>
+          <w:szCs w:val="28"/>
+        </w:rPr>
+        <w:lastRenderedPageBreak/>
         <w:t xml:space="preserve">Part 9: String, StringBuilder and </w:t>
       </w:r>
       <w:proofErr w:type="spellStart"/>
       <w:r>
         <w:rPr>
+          <w:b/>
+          <w:bCs/>
           <w:sz w:val="28"/>
           <w:szCs w:val="28"/>
         </w:rPr>
@@ -2152,7 +2222,6 @@
           <w:sz w:val="28"/>
           <w:szCs w:val="28"/>
         </w:rPr>
-        <w:lastRenderedPageBreak/>
         <w:drawing>
           <wp:inline distT="0" distB="0" distL="0" distR="0" wp14:anchorId="33961656" wp14:editId="0F0DF440">
             <wp:extent cx="5943600" cy="4729480"/>
@@ -2255,6 +2324,106 @@
           <w:szCs w:val="28"/>
         </w:rPr>
       </w:pPr>
+    </w:p>
+    <w:p>
+      <w:pPr>
+        <w:rPr>
+          <w:sz w:val="28"/>
+          <w:szCs w:val="28"/>
+        </w:rPr>
+      </w:pPr>
+    </w:p>
+    <w:p>
+      <w:pPr>
+        <w:rPr>
+          <w:sz w:val="28"/>
+          <w:szCs w:val="28"/>
+        </w:rPr>
+      </w:pPr>
+    </w:p>
+    <w:p>
+      <w:pPr>
+        <w:rPr>
+          <w:b/>
+          <w:bCs/>
+          <w:sz w:val="28"/>
+          <w:szCs w:val="28"/>
+        </w:rPr>
+      </w:pPr>
+      <w:r>
+        <w:rPr>
+          <w:b/>
+          <w:bCs/>
+          <w:sz w:val="28"/>
+          <w:szCs w:val="28"/>
+        </w:rPr>
+        <w:t>Part 10:</w:t>
+      </w:r>
+      <w:r>
+        <w:rPr>
+          <w:b/>
+          <w:bCs/>
+          <w:sz w:val="28"/>
+          <w:szCs w:val="28"/>
+        </w:rPr>
+        <w:t xml:space="preserve"> Release flow </w:t>
+      </w:r>
+      <w:proofErr w:type="spellStart"/>
+      <w:r>
+        <w:rPr>
+          <w:b/>
+          <w:bCs/>
+          <w:sz w:val="28"/>
+          <w:szCs w:val="28"/>
+        </w:rPr>
+        <w:t>demostration</w:t>
+      </w:r>
+      <w:proofErr w:type="spellEnd"/>
+    </w:p>
+    <w:p>
+      <w:pPr>
+        <w:pStyle w:val="ListParagraph"/>
+        <w:numPr>
+          <w:ilvl w:val="0"/>
+          <w:numId w:val="1"/>
+        </w:numPr>
+        <w:rPr>
+          <w:sz w:val="28"/>
+          <w:szCs w:val="28"/>
+        </w:rPr>
+      </w:pPr>
+      <w:r>
+        <w:rPr>
+          <w:sz w:val="28"/>
+          <w:szCs w:val="28"/>
+        </w:rPr>
+        <w:t xml:space="preserve">Check the </w:t>
+      </w:r>
+      <w:proofErr w:type="spellStart"/>
+      <w:r>
+        <w:rPr>
+          <w:sz w:val="28"/>
+          <w:szCs w:val="28"/>
+        </w:rPr>
+        <w:t>github</w:t>
+      </w:r>
+      <w:proofErr w:type="spellEnd"/>
+      <w:r>
+        <w:rPr>
+          <w:sz w:val="28"/>
+          <w:szCs w:val="28"/>
+        </w:rPr>
+        <w:t xml:space="preserve"> for the result of branching and </w:t>
+      </w:r>
+      <w:proofErr w:type="gramStart"/>
+      <w:r>
+        <w:rPr>
+          <w:sz w:val="28"/>
+          <w:szCs w:val="28"/>
+        </w:rPr>
+        <w:t>others</w:t>
+      </w:r>
+      <w:proofErr w:type="gramEnd"/>
     </w:p>
     <w:sectPr>
       <w:pgSz w:w="12240" w:h="15840"/>
